--- a/계획서, 보고서/Proposal_n조_JBcalenddar_개발일정업로드.docx
+++ b/계획서, 보고서/Proposal_n조_JBcalenddar_개발일정업로드.docx
@@ -61,165 +61,23 @@
         </w:rPr>
         <w:t xml:space="preserve"> #</w:t>
       </w:r>
+      <w:proofErr w:type="gramStart"/>
       <w:r>
         <w:rPr>
           <w:rFonts w:cs="맑은 고딕"/>
           <w:color w:val="1F3864"/>
           <w:szCs w:val="20"/>
         </w:rPr>
-        <w:t>학과</w:t>
-      </w:r>
+        <w:t>학과,학교</w:t>
+      </w:r>
+      <w:proofErr w:type="gramEnd"/>
       <w:r>
         <w:rPr>
           <w:rFonts w:cs="맑은 고딕"/>
           <w:color w:val="1F3864"/>
           <w:szCs w:val="20"/>
         </w:rPr>
-        <w:t>,</w:t>
-      </w:r>
-      <w:r>
-        <w:rPr>
-          <w:rFonts w:cs="맑은 고딕"/>
-          <w:color w:val="1F3864"/>
-          <w:szCs w:val="20"/>
-        </w:rPr>
-        <w:t>학교</w:t>
-      </w:r>
-      <w:r>
-        <w:rPr>
-          <w:rFonts w:cs="맑은 고딕"/>
-          <w:color w:val="1F3864"/>
-          <w:szCs w:val="20"/>
-        </w:rPr>
-        <w:t xml:space="preserve"> </w:t>
-      </w:r>
-      <w:r>
-        <w:rPr>
-          <w:rFonts w:cs="맑은 고딕"/>
-          <w:color w:val="1F3864"/>
-          <w:szCs w:val="20"/>
-        </w:rPr>
-        <w:t>공지</w:t>
-      </w:r>
-      <w:r>
-        <w:rPr>
-          <w:rFonts w:cs="맑은 고딕"/>
-          <w:color w:val="1F3864"/>
-          <w:szCs w:val="20"/>
-        </w:rPr>
-        <w:t xml:space="preserve"> #</w:t>
-      </w:r>
-      <w:r>
-        <w:rPr>
-          <w:rFonts w:cs="맑은 고딕"/>
-          <w:color w:val="1F3864"/>
-          <w:szCs w:val="20"/>
-        </w:rPr>
-        <w:t>개인</w:t>
-      </w:r>
-      <w:r>
-        <w:rPr>
-          <w:rFonts w:cs="맑은 고딕"/>
-          <w:color w:val="1F3864"/>
-          <w:szCs w:val="20"/>
-        </w:rPr>
-        <w:t xml:space="preserve"> </w:t>
-      </w:r>
-      <w:r>
-        <w:rPr>
-          <w:rFonts w:cs="맑은 고딕"/>
-          <w:color w:val="1F3864"/>
-          <w:szCs w:val="20"/>
-        </w:rPr>
-        <w:t>수업</w:t>
-      </w:r>
-      <w:r>
-        <w:rPr>
-          <w:rFonts w:cs="맑은 고딕"/>
-          <w:color w:val="1F3864"/>
-          <w:szCs w:val="20"/>
-        </w:rPr>
-        <w:t xml:space="preserve"> </w:t>
-      </w:r>
-      <w:r>
-        <w:rPr>
-          <w:rFonts w:cs="맑은 고딕"/>
-          <w:color w:val="1F3864"/>
-          <w:szCs w:val="20"/>
-        </w:rPr>
-        <w:t>공지</w:t>
-      </w:r>
-      <w:r>
-        <w:rPr>
-          <w:rFonts w:cs="맑은 고딕"/>
-          <w:color w:val="1F3864"/>
-          <w:szCs w:val="20"/>
-        </w:rPr>
-        <w:t xml:space="preserve"> #</w:t>
-      </w:r>
-      <w:r>
-        <w:rPr>
-          <w:rFonts w:cs="맑은 고딕"/>
-          <w:color w:val="1F3864"/>
-          <w:szCs w:val="20"/>
-        </w:rPr>
-        <w:t>과제</w:t>
-      </w:r>
-      <w:r>
-        <w:rPr>
-          <w:rFonts w:cs="맑은 고딕"/>
-          <w:color w:val="1F3864"/>
-          <w:szCs w:val="20"/>
-        </w:rPr>
-        <w:t xml:space="preserve"> </w:t>
-      </w:r>
-      <w:r>
-        <w:rPr>
-          <w:rFonts w:cs="맑은 고딕"/>
-          <w:color w:val="1F3864"/>
-          <w:szCs w:val="20"/>
-        </w:rPr>
-        <w:t>및</w:t>
-      </w:r>
-      <w:r>
-        <w:rPr>
-          <w:rFonts w:cs="맑은 고딕"/>
-          <w:color w:val="1F3864"/>
-          <w:szCs w:val="20"/>
-        </w:rPr>
-        <w:t xml:space="preserve"> </w:t>
-      </w:r>
-      <w:r>
-        <w:rPr>
-          <w:rFonts w:cs="맑은 고딕"/>
-          <w:color w:val="1F3864"/>
-          <w:szCs w:val="20"/>
-        </w:rPr>
-        <w:t>수업</w:t>
-      </w:r>
-      <w:r>
-        <w:rPr>
-          <w:rFonts w:cs="맑은 고딕"/>
-          <w:color w:val="1F3864"/>
-          <w:szCs w:val="20"/>
-        </w:rPr>
-        <w:t xml:space="preserve"> </w:t>
-      </w:r>
-      <w:r>
-        <w:rPr>
-          <w:rFonts w:cs="맑은 고딕"/>
-          <w:color w:val="1F3864"/>
-          <w:szCs w:val="20"/>
-        </w:rPr>
-        <w:t>알림</w:t>
-      </w:r>
-      <w:r>
-        <w:rPr>
-          <w:rFonts w:cs="맑은 고딕"/>
-          <w:color w:val="1F3864"/>
-          <w:szCs w:val="20"/>
-        </w:rPr>
-        <w:t xml:space="preserve"> </w:t>
+        <w:t xml:space="preserve"> 공지 #개인 수업 공지 #과제 및 수업 알림 </w:t>
       </w:r>
     </w:p>
     <w:p>
@@ -248,645 +106,104 @@
           <w:bCs/>
           <w:szCs w:val="20"/>
         </w:rPr>
-        <w:t>1_</w:t>
-      </w:r>
-      <w:r>
-        <w:rPr>
-          <w:b/>
-          <w:bCs/>
-          <w:szCs w:val="20"/>
-        </w:rPr>
-        <w:t>주제</w:t>
-      </w:r>
-      <w:r>
-        <w:rPr>
-          <w:b/>
-          <w:bCs/>
+        <w:t>1_주제 선정 동기 &amp; 기대 효과</w:t>
+      </w:r>
+      <w:r>
+        <w:rPr>
           <w:szCs w:val="20"/>
         </w:rPr>
         <w:t xml:space="preserve"> </w:t>
       </w:r>
       <w:r>
         <w:rPr>
-          <w:b/>
-          <w:bCs/>
-          <w:szCs w:val="20"/>
-        </w:rPr>
-        <w:t>선정</w:t>
-      </w:r>
-      <w:r>
-        <w:rPr>
-          <w:b/>
-          <w:bCs/>
+          <w:szCs w:val="20"/>
+        </w:rPr>
+        <w:br/>
+      </w:r>
+      <w:r>
+        <w:rPr>
+          <w:b/>
+          <w:bCs/>
+          <w:szCs w:val="20"/>
+        </w:rPr>
+        <w:t>1) Problem</w:t>
+      </w:r>
+      <w:r>
+        <w:rPr>
           <w:szCs w:val="20"/>
         </w:rPr>
         <w:t xml:space="preserve"> </w:t>
       </w:r>
       <w:r>
         <w:rPr>
-          <w:b/>
-          <w:bCs/>
-          <w:szCs w:val="20"/>
-        </w:rPr>
-        <w:t>동기</w:t>
-      </w:r>
-      <w:r>
-        <w:rPr>
-          <w:b/>
-          <w:bCs/>
-          <w:szCs w:val="20"/>
-        </w:rPr>
-        <w:t xml:space="preserve"> &amp; </w:t>
-      </w:r>
-      <w:r>
-        <w:rPr>
-          <w:b/>
-          <w:bCs/>
-          <w:szCs w:val="20"/>
-        </w:rPr>
-        <w:t>기대</w:t>
-      </w:r>
-      <w:r>
-        <w:rPr>
-          <w:b/>
-          <w:bCs/>
+          <w:szCs w:val="20"/>
+        </w:rPr>
+        <w:br/>
+        <w:t xml:space="preserve">: 코로나 </w:t>
+      </w:r>
+      <w:r>
+        <w:rPr>
+          <w:b/>
+          <w:bCs/>
+          <w:szCs w:val="20"/>
+        </w:rPr>
+        <w:t xml:space="preserve">→ </w:t>
+      </w:r>
+      <w:proofErr w:type="spellStart"/>
+      <w:r>
+        <w:rPr>
+          <w:szCs w:val="20"/>
+        </w:rPr>
+        <w:t>비대면</w:t>
+      </w:r>
+      <w:proofErr w:type="spellEnd"/>
+      <w:r>
+        <w:rPr>
+          <w:szCs w:val="20"/>
+        </w:rPr>
+        <w:t xml:space="preserve"> 온라인 수업</w:t>
+      </w:r>
+      <w:r>
+        <w:rPr>
+          <w:b/>
+          <w:bCs/>
+          <w:szCs w:val="20"/>
+        </w:rPr>
+        <w:t xml:space="preserve"> →</w:t>
+      </w:r>
+      <w:r>
+        <w:rPr>
+          <w:szCs w:val="20"/>
+        </w:rPr>
+        <w:t xml:space="preserve"> 과목마다 플랫폼과 정보 전달 방식이 다름 </w:t>
+      </w:r>
+      <w:r>
+        <w:rPr>
+          <w:b/>
+          <w:bCs/>
+          <w:szCs w:val="20"/>
+        </w:rPr>
+        <w:t>→</w:t>
+      </w:r>
+      <w:r>
+        <w:rPr>
           <w:szCs w:val="20"/>
         </w:rPr>
         <w:t xml:space="preserve"> </w:t>
       </w:r>
       <w:r>
         <w:rPr>
-          <w:b/>
-          <w:bCs/>
-          <w:szCs w:val="20"/>
-        </w:rPr>
-        <w:t>효과</w:t>
-      </w:r>
-      <w:r>
-        <w:rPr>
-          <w:szCs w:val="20"/>
-        </w:rPr>
-        <w:t xml:space="preserve"> </w:t>
+          <w:szCs w:val="20"/>
+          <w:highlight w:val="yellow"/>
+        </w:rPr>
+        <w:t>학생 혼란↑</w:t>
       </w:r>
       <w:r>
         <w:rPr>
           <w:szCs w:val="20"/>
         </w:rPr>
         <w:br/>
-      </w:r>
-      <w:r>
-        <w:rPr>
-          <w:b/>
-          <w:bCs/>
-          <w:szCs w:val="20"/>
-        </w:rPr>
-        <w:t>1) Problem</w:t>
-      </w:r>
-      <w:r>
-        <w:rPr>
-          <w:szCs w:val="20"/>
-        </w:rPr>
-        <w:t xml:space="preserve"> </w:t>
-      </w:r>
-      <w:r>
-        <w:rPr>
-          <w:szCs w:val="20"/>
-        </w:rPr>
-        <w:br/>
-        <w:t xml:space="preserve">: </w:t>
-      </w:r>
-      <w:r>
-        <w:rPr>
-          <w:szCs w:val="20"/>
-        </w:rPr>
-        <w:t>코로나</w:t>
-      </w:r>
-      <w:r>
-        <w:rPr>
-          <w:szCs w:val="20"/>
-        </w:rPr>
-        <w:t xml:space="preserve"> </w:t>
-      </w:r>
-      <w:r>
-        <w:rPr>
-          <w:b/>
-          <w:bCs/>
-          <w:szCs w:val="20"/>
-        </w:rPr>
-        <w:t xml:space="preserve">→ </w:t>
-      </w:r>
-      <w:r>
-        <w:rPr>
-          <w:szCs w:val="20"/>
-        </w:rPr>
-        <w:t>비대면</w:t>
-      </w:r>
-      <w:r>
-        <w:rPr>
-          <w:szCs w:val="20"/>
-        </w:rPr>
-        <w:t xml:space="preserve"> </w:t>
-      </w:r>
-      <w:r>
-        <w:rPr>
-          <w:szCs w:val="20"/>
-        </w:rPr>
-        <w:t>온라인</w:t>
-      </w:r>
-      <w:r>
-        <w:rPr>
-          <w:szCs w:val="20"/>
-        </w:rPr>
-        <w:t xml:space="preserve"> </w:t>
-      </w:r>
-      <w:r>
-        <w:rPr>
-          <w:szCs w:val="20"/>
-        </w:rPr>
-        <w:t>수업</w:t>
-      </w:r>
-      <w:r>
-        <w:rPr>
-          <w:b/>
-          <w:bCs/>
-          <w:szCs w:val="20"/>
-        </w:rPr>
-        <w:t xml:space="preserve"> →</w:t>
-      </w:r>
-      <w:r>
-        <w:rPr>
-          <w:szCs w:val="20"/>
-        </w:rPr>
-        <w:t xml:space="preserve"> </w:t>
-      </w:r>
-      <w:r>
-        <w:rPr>
-          <w:szCs w:val="20"/>
-        </w:rPr>
-        <w:t>과목마다</w:t>
-      </w:r>
-      <w:r>
-        <w:rPr>
-          <w:szCs w:val="20"/>
-        </w:rPr>
-        <w:t xml:space="preserve"> </w:t>
-      </w:r>
-      <w:r>
-        <w:rPr>
-          <w:szCs w:val="20"/>
-        </w:rPr>
-        <w:t>플랫폼과</w:t>
-      </w:r>
-      <w:r>
-        <w:rPr>
-          <w:szCs w:val="20"/>
-        </w:rPr>
-        <w:t xml:space="preserve"> </w:t>
-      </w:r>
-      <w:r>
-        <w:rPr>
-          <w:szCs w:val="20"/>
-        </w:rPr>
-        <w:t>정보</w:t>
-      </w:r>
-      <w:r>
-        <w:rPr>
-          <w:szCs w:val="20"/>
-        </w:rPr>
-        <w:t xml:space="preserve"> </w:t>
-      </w:r>
-      <w:r>
-        <w:rPr>
-          <w:szCs w:val="20"/>
-        </w:rPr>
-        <w:t>전달</w:t>
-      </w:r>
-      <w:r>
-        <w:rPr>
-          <w:szCs w:val="20"/>
-        </w:rPr>
-        <w:t xml:space="preserve"> </w:t>
-      </w:r>
-      <w:r>
-        <w:rPr>
-          <w:szCs w:val="20"/>
-        </w:rPr>
-        <w:t>방식이</w:t>
-      </w:r>
-      <w:r>
-        <w:rPr>
-          <w:szCs w:val="20"/>
-        </w:rPr>
-        <w:t xml:space="preserve"> </w:t>
-      </w:r>
-      <w:r>
-        <w:rPr>
-          <w:szCs w:val="20"/>
-        </w:rPr>
-        <w:t>다름</w:t>
-      </w:r>
-      <w:r>
-        <w:rPr>
-          <w:szCs w:val="20"/>
-        </w:rPr>
-        <w:t xml:space="preserve"> </w:t>
-      </w:r>
-      <w:r>
-        <w:rPr>
-          <w:b/>
-          <w:bCs/>
-          <w:szCs w:val="20"/>
-        </w:rPr>
-        <w:t>→</w:t>
-      </w:r>
-      <w:r>
-        <w:rPr>
-          <w:szCs w:val="20"/>
-        </w:rPr>
-        <w:t xml:space="preserve"> </w:t>
-      </w:r>
-      <w:r>
-        <w:rPr>
-          <w:szCs w:val="20"/>
-          <w:highlight w:val="yellow"/>
-        </w:rPr>
-        <w:t>학생</w:t>
-      </w:r>
-      <w:r>
-        <w:rPr>
-          <w:szCs w:val="20"/>
-          <w:highlight w:val="yellow"/>
-        </w:rPr>
-        <w:t xml:space="preserve"> </w:t>
-      </w:r>
-      <w:r>
-        <w:rPr>
-          <w:szCs w:val="20"/>
-          <w:highlight w:val="yellow"/>
-        </w:rPr>
-        <w:t>혼란</w:t>
-      </w:r>
-      <w:r>
-        <w:rPr>
-          <w:szCs w:val="20"/>
-          <w:highlight w:val="yellow"/>
-        </w:rPr>
-        <w:t>↑</w:t>
-      </w:r>
-      <w:r>
-        <w:rPr>
-          <w:szCs w:val="20"/>
-        </w:rPr>
-        <w:br/>
-        <w:t xml:space="preserve"> </w:t>
-      </w:r>
-      <w:r>
-        <w:rPr>
-          <w:szCs w:val="20"/>
-        </w:rPr>
-        <w:t>구체적으로</w:t>
-      </w:r>
-      <w:r>
-        <w:rPr>
-          <w:szCs w:val="20"/>
-        </w:rPr>
-        <w:t xml:space="preserve"> </w:t>
-      </w:r>
-      <w:r>
-        <w:rPr>
-          <w:szCs w:val="20"/>
-        </w:rPr>
-        <w:t>매번</w:t>
-      </w:r>
-      <w:r>
-        <w:rPr>
-          <w:szCs w:val="20"/>
-        </w:rPr>
-        <w:t xml:space="preserve"> </w:t>
-      </w:r>
-      <w:r>
-        <w:rPr>
-          <w:szCs w:val="20"/>
-        </w:rPr>
-        <w:t>여러</w:t>
-      </w:r>
-      <w:r>
-        <w:rPr>
-          <w:szCs w:val="20"/>
-        </w:rPr>
-        <w:t xml:space="preserve"> </w:t>
-      </w:r>
-      <w:r>
-        <w:rPr>
-          <w:szCs w:val="20"/>
-        </w:rPr>
-        <w:t>플랫폼을</w:t>
-      </w:r>
-      <w:r>
-        <w:rPr>
-          <w:szCs w:val="20"/>
-        </w:rPr>
-        <w:t xml:space="preserve"> </w:t>
-      </w:r>
-      <w:r>
-        <w:rPr>
-          <w:szCs w:val="20"/>
-        </w:rPr>
-        <w:t>들어가서</w:t>
-      </w:r>
-      <w:r>
-        <w:rPr>
-          <w:szCs w:val="20"/>
-        </w:rPr>
-        <w:t xml:space="preserve"> </w:t>
-      </w:r>
-      <w:r>
-        <w:rPr>
-          <w:szCs w:val="20"/>
-        </w:rPr>
-        <w:t>어떤</w:t>
-      </w:r>
-      <w:r>
-        <w:rPr>
-          <w:szCs w:val="20"/>
-        </w:rPr>
-        <w:t xml:space="preserve"> </w:t>
-      </w:r>
-      <w:r>
-        <w:rPr>
-          <w:szCs w:val="20"/>
-        </w:rPr>
-        <w:t>공지가</w:t>
-      </w:r>
-      <w:r>
-        <w:rPr>
-          <w:szCs w:val="20"/>
-        </w:rPr>
-        <w:t xml:space="preserve"> </w:t>
-      </w:r>
-      <w:r>
-        <w:rPr>
-          <w:szCs w:val="20"/>
-        </w:rPr>
-        <w:t>있고</w:t>
-      </w:r>
-      <w:r>
-        <w:rPr>
-          <w:szCs w:val="20"/>
-        </w:rPr>
-        <w:t xml:space="preserve"> </w:t>
-      </w:r>
-      <w:r>
-        <w:rPr>
-          <w:szCs w:val="20"/>
-        </w:rPr>
-        <w:t>어떤</w:t>
-      </w:r>
-      <w:r>
-        <w:rPr>
-          <w:szCs w:val="20"/>
-        </w:rPr>
-        <w:t xml:space="preserve"> </w:t>
-      </w:r>
-      <w:r>
-        <w:rPr>
-          <w:szCs w:val="20"/>
-        </w:rPr>
-        <w:t>과제가</w:t>
-      </w:r>
-      <w:r>
-        <w:rPr>
-          <w:szCs w:val="20"/>
-        </w:rPr>
-        <w:t xml:space="preserve"> </w:t>
-      </w:r>
-      <w:r>
-        <w:rPr>
-          <w:szCs w:val="20"/>
-        </w:rPr>
-        <w:t>있으며</w:t>
-      </w:r>
-      <w:r>
-        <w:rPr>
-          <w:szCs w:val="20"/>
-        </w:rPr>
-        <w:t xml:space="preserve"> </w:t>
-      </w:r>
-      <w:r>
-        <w:rPr>
-          <w:szCs w:val="20"/>
-        </w:rPr>
-        <w:t>제출기한은</w:t>
-      </w:r>
-      <w:r>
-        <w:rPr>
-          <w:szCs w:val="20"/>
-        </w:rPr>
-        <w:t xml:space="preserve"> </w:t>
-      </w:r>
-      <w:r>
-        <w:rPr>
-          <w:szCs w:val="20"/>
-        </w:rPr>
-        <w:t>언제까지인지를</w:t>
-      </w:r>
-      <w:r>
-        <w:rPr>
-          <w:szCs w:val="20"/>
-        </w:rPr>
-        <w:t xml:space="preserve"> </w:t>
-      </w:r>
-      <w:r>
-        <w:rPr>
-          <w:szCs w:val="20"/>
-        </w:rPr>
-        <w:t>확인해야한다</w:t>
-      </w:r>
-      <w:r>
-        <w:rPr>
-          <w:szCs w:val="20"/>
-        </w:rPr>
-        <w:t xml:space="preserve">. </w:t>
-      </w:r>
-      <w:r>
-        <w:rPr>
-          <w:szCs w:val="20"/>
-        </w:rPr>
-        <w:t>또한</w:t>
-      </w:r>
-      <w:r>
-        <w:rPr>
-          <w:szCs w:val="20"/>
-        </w:rPr>
-        <w:t xml:space="preserve">, </w:t>
-      </w:r>
-      <w:r>
-        <w:rPr>
-          <w:szCs w:val="20"/>
-        </w:rPr>
-        <w:t>자료가</w:t>
-      </w:r>
-      <w:r>
-        <w:rPr>
-          <w:szCs w:val="20"/>
-        </w:rPr>
-        <w:t xml:space="preserve"> </w:t>
-      </w:r>
-      <w:r>
-        <w:rPr>
-          <w:szCs w:val="20"/>
-        </w:rPr>
-        <w:t>여러</w:t>
-      </w:r>
-      <w:r>
-        <w:rPr>
-          <w:szCs w:val="20"/>
-        </w:rPr>
-        <w:t xml:space="preserve"> </w:t>
-      </w:r>
-      <w:r>
-        <w:rPr>
-          <w:szCs w:val="20"/>
-        </w:rPr>
-        <w:t>번</w:t>
-      </w:r>
-      <w:r>
-        <w:rPr>
-          <w:szCs w:val="20"/>
-        </w:rPr>
-        <w:t xml:space="preserve"> </w:t>
-      </w:r>
-      <w:r>
-        <w:rPr>
-          <w:szCs w:val="20"/>
-        </w:rPr>
-        <w:t>나눠</w:t>
-      </w:r>
-      <w:r>
-        <w:rPr>
-          <w:szCs w:val="20"/>
-        </w:rPr>
-        <w:t xml:space="preserve"> </w:t>
-      </w:r>
-      <w:r>
-        <w:rPr>
-          <w:szCs w:val="20"/>
-        </w:rPr>
-        <w:t>올라오는</w:t>
-      </w:r>
-      <w:r>
-        <w:rPr>
-          <w:szCs w:val="20"/>
-        </w:rPr>
-        <w:t xml:space="preserve"> </w:t>
-      </w:r>
-      <w:r>
-        <w:rPr>
-          <w:szCs w:val="20"/>
-        </w:rPr>
-        <w:t>경우</w:t>
-      </w:r>
-      <w:r>
-        <w:rPr>
-          <w:szCs w:val="20"/>
-        </w:rPr>
-        <w:t xml:space="preserve"> </w:t>
-      </w:r>
-      <w:r>
-        <w:rPr>
-          <w:szCs w:val="20"/>
-        </w:rPr>
-        <w:t>확인을</w:t>
-      </w:r>
-      <w:r>
-        <w:rPr>
-          <w:szCs w:val="20"/>
-        </w:rPr>
-        <w:t xml:space="preserve"> </w:t>
-      </w:r>
-      <w:r>
-        <w:rPr>
-          <w:szCs w:val="20"/>
-        </w:rPr>
-        <w:t>못하거나</w:t>
-      </w:r>
-      <w:r>
-        <w:rPr>
-          <w:szCs w:val="20"/>
-        </w:rPr>
-        <w:t xml:space="preserve"> </w:t>
-      </w:r>
-      <w:r>
-        <w:rPr>
-          <w:szCs w:val="20"/>
-        </w:rPr>
-        <w:t>늦어</w:t>
-      </w:r>
-      <w:r>
-        <w:rPr>
-          <w:szCs w:val="20"/>
-        </w:rPr>
-        <w:t xml:space="preserve"> </w:t>
-      </w:r>
-      <w:r>
-        <w:rPr>
-          <w:szCs w:val="20"/>
-        </w:rPr>
-        <w:t>제출기한과</w:t>
-      </w:r>
-      <w:r>
-        <w:rPr>
-          <w:szCs w:val="20"/>
-        </w:rPr>
-        <w:t xml:space="preserve"> </w:t>
-      </w:r>
-      <w:r>
-        <w:rPr>
-          <w:szCs w:val="20"/>
-        </w:rPr>
-        <w:t>정보를</w:t>
-      </w:r>
-      <w:r>
-        <w:rPr>
-          <w:szCs w:val="20"/>
-        </w:rPr>
-        <w:t xml:space="preserve"> </w:t>
-      </w:r>
-      <w:r>
-        <w:rPr>
-          <w:szCs w:val="20"/>
-        </w:rPr>
-        <w:t>놓칠</w:t>
-      </w:r>
-      <w:r>
-        <w:rPr>
-          <w:szCs w:val="20"/>
-        </w:rPr>
-        <w:t xml:space="preserve"> </w:t>
-      </w:r>
-      <w:r>
-        <w:rPr>
-          <w:szCs w:val="20"/>
-        </w:rPr>
-        <w:t>가능성이</w:t>
-      </w:r>
-      <w:r>
-        <w:rPr>
-          <w:szCs w:val="20"/>
-        </w:rPr>
-        <w:t xml:space="preserve"> </w:t>
-      </w:r>
-      <w:r>
-        <w:rPr>
-          <w:szCs w:val="20"/>
-        </w:rPr>
-        <w:t>높다</w:t>
-      </w:r>
-      <w:r>
-        <w:rPr>
-          <w:szCs w:val="20"/>
-        </w:rPr>
-        <w:t>.</w:t>
+        <w:t xml:space="preserve"> 구체적으로 매번 여러 플랫폼을 들어가서 어떤 공지가 있고 어떤 과제가 있으며 제출기한은 언제까지인지를 확인해야한다. 또한, 자료가 여러 번 나눠 올라오는 경우 확인을 못하거나 늦어 제출기한과 정보를 놓칠 가능성이 높다.</w:t>
       </w:r>
     </w:p>
     <w:tbl>
@@ -902,7 +219,7 @@
         <w:tblLook w:val="04A0" w:firstRow="1" w:lastRow="0" w:firstColumn="1" w:lastColumn="0" w:noHBand="0" w:noVBand="1"/>
       </w:tblPr>
       <w:tblGrid>
-        <w:gridCol w:w="4244"/>
+        <w:gridCol w:w="4246"/>
         <w:gridCol w:w="4385"/>
       </w:tblGrid>
       <w:tr>
@@ -956,7 +273,7 @@
                   <v:path o:extrusionok="f" gradientshapeok="t" o:connecttype="rect"/>
                   <o:lock v:ext="edit" aspectratio="t"/>
                 </v:shapetype>
-                <v:shape id="shape1026" o:spid="_x0000_i1041" type="#_x0000_t75" style="width:200.5pt;height:137.5pt;visibility:visible;mso-wrap-style:square" filled="t">
+                <v:shape id="shape1026" o:spid="_x0000_i1025" type="#_x0000_t75" style="width:200.5pt;height:137.5pt;visibility:visible;mso-wrap-style:square" filled="t">
                   <v:imagedata r:id="rId7" o:title=""/>
                   <o:lock v:ext="edit" aspectratio="f"/>
                 </v:shape>
@@ -974,7 +291,7 @@
                 <w:szCs w:val="20"/>
               </w:rPr>
               <w:pict w14:anchorId="6CF41506">
-                <v:shape id="shape1039" o:spid="_x0000_i1040" type="#_x0000_t75" style="width:201.5pt;height:94pt;visibility:visible;mso-wrap-style:square">
+                <v:shape id="shape1039" o:spid="_x0000_i1026" type="#_x0000_t75" style="width:201.5pt;height:94pt;visibility:visible;mso-wrap-style:square">
                   <v:imagedata r:id="rId8" o:title=""/>
                 </v:shape>
               </w:pict>
@@ -1012,7 +329,7 @@
                 <w:szCs w:val="20"/>
               </w:rPr>
               <w:pict w14:anchorId="03B867CA">
-                <v:shape id="shape1027" o:spid="_x0000_i1039" type="#_x0000_t75" style="width:208.5pt;height:134.5pt;visibility:visible;mso-wrap-style:square" filled="t">
+                <v:shape id="shape1027" o:spid="_x0000_i1027" type="#_x0000_t75" style="width:208.5pt;height:134.5pt;visibility:visible;mso-wrap-style:square" filled="t">
                   <v:imagedata r:id="rId9" o:title=""/>
                   <o:lock v:ext="edit" aspectratio="f"/>
                 </v:shape>
@@ -1030,7 +347,7 @@
                 <w:szCs w:val="20"/>
               </w:rPr>
               <w:pict w14:anchorId="52521203">
-                <v:shape id="shape1040" o:spid="_x0000_i1038" type="#_x0000_t75" style="width:208pt;height:89.5pt;visibility:visible;mso-wrap-style:square">
+                <v:shape id="shape1040" o:spid="_x0000_i1028" type="#_x0000_t75" style="width:208pt;height:89.5pt;visibility:visible;mso-wrap-style:square">
                   <v:imagedata r:id="rId10" o:title=""/>
                 </v:shape>
               </w:pict>
@@ -1077,197 +394,13 @@
           <w:szCs w:val="20"/>
           <w:highlight w:val="yellow"/>
         </w:rPr>
-        <w:t>여러</w:t>
-      </w:r>
-      <w:r>
-        <w:rPr>
-          <w:color w:val="000000"/>
-          <w:szCs w:val="20"/>
-          <w:highlight w:val="yellow"/>
-        </w:rPr>
-        <w:t xml:space="preserve"> </w:t>
-      </w:r>
-      <w:r>
-        <w:rPr>
-          <w:color w:val="000000"/>
-          <w:szCs w:val="20"/>
-          <w:highlight w:val="yellow"/>
-        </w:rPr>
-        <w:t>플랫폼의</w:t>
-      </w:r>
-      <w:r>
-        <w:rPr>
-          <w:color w:val="000000"/>
-          <w:szCs w:val="20"/>
-          <w:highlight w:val="yellow"/>
-        </w:rPr>
-        <w:t xml:space="preserve"> </w:t>
-      </w:r>
-      <w:r>
-        <w:rPr>
-          <w:color w:val="000000"/>
-          <w:szCs w:val="20"/>
-          <w:highlight w:val="yellow"/>
-        </w:rPr>
-        <w:t>정보를</w:t>
-      </w:r>
-      <w:r>
-        <w:rPr>
-          <w:color w:val="000000"/>
-          <w:szCs w:val="20"/>
-          <w:highlight w:val="yellow"/>
-        </w:rPr>
-        <w:t xml:space="preserve"> </w:t>
-      </w:r>
-      <w:r>
-        <w:rPr>
-          <w:color w:val="000000"/>
-          <w:szCs w:val="20"/>
-          <w:highlight w:val="yellow"/>
-        </w:rPr>
-        <w:t>한</w:t>
-      </w:r>
-      <w:r>
-        <w:rPr>
-          <w:color w:val="000000"/>
-          <w:szCs w:val="20"/>
-          <w:highlight w:val="yellow"/>
-        </w:rPr>
-        <w:t xml:space="preserve"> </w:t>
-      </w:r>
-      <w:r>
-        <w:rPr>
-          <w:color w:val="000000"/>
-          <w:szCs w:val="20"/>
-          <w:highlight w:val="yellow"/>
-        </w:rPr>
-        <w:t>캘린더로</w:t>
-      </w:r>
-      <w:r>
-        <w:rPr>
-          <w:szCs w:val="20"/>
-        </w:rPr>
-        <w:t xml:space="preserve"> </w:t>
-      </w:r>
-      <w:r>
-        <w:rPr>
-          <w:szCs w:val="20"/>
-        </w:rPr>
-        <w:t>모아</w:t>
-      </w:r>
-      <w:r>
-        <w:rPr>
-          <w:szCs w:val="20"/>
-        </w:rPr>
-        <w:t xml:space="preserve"> </w:t>
-      </w:r>
-      <w:r>
-        <w:rPr>
-          <w:szCs w:val="20"/>
-        </w:rPr>
-        <w:t>관련</w:t>
-      </w:r>
-      <w:r>
-        <w:rPr>
-          <w:szCs w:val="20"/>
-        </w:rPr>
-        <w:t xml:space="preserve"> </w:t>
-      </w:r>
-      <w:r>
-        <w:rPr>
-          <w:szCs w:val="20"/>
-        </w:rPr>
-        <w:t>정보를</w:t>
-      </w:r>
-      <w:r>
-        <w:rPr>
-          <w:szCs w:val="20"/>
-        </w:rPr>
-        <w:t xml:space="preserve"> </w:t>
-      </w:r>
-      <w:r>
-        <w:rPr>
-          <w:szCs w:val="20"/>
-        </w:rPr>
-        <w:t>자동</w:t>
-      </w:r>
-      <w:r>
-        <w:rPr>
-          <w:szCs w:val="20"/>
-        </w:rPr>
-        <w:t xml:space="preserve"> </w:t>
-      </w:r>
-      <w:r>
-        <w:rPr>
-          <w:szCs w:val="20"/>
-        </w:rPr>
-        <w:t>업로드</w:t>
-      </w:r>
-      <w:r>
-        <w:rPr>
-          <w:szCs w:val="20"/>
-        </w:rPr>
-        <w:t xml:space="preserve"> </w:t>
-      </w:r>
-      <w:r>
-        <w:rPr>
-          <w:szCs w:val="20"/>
-        </w:rPr>
-        <w:t>및</w:t>
-      </w:r>
-      <w:r>
-        <w:rPr>
-          <w:szCs w:val="20"/>
-        </w:rPr>
-        <w:t xml:space="preserve"> </w:t>
-      </w:r>
-      <w:r>
-        <w:rPr>
-          <w:szCs w:val="20"/>
-        </w:rPr>
-        <w:t>알림</w:t>
-      </w:r>
-      <w:r>
-        <w:rPr>
-          <w:szCs w:val="20"/>
-        </w:rPr>
-        <w:t xml:space="preserve"> </w:t>
-      </w:r>
-      <w:r>
-        <w:rPr>
-          <w:szCs w:val="20"/>
-        </w:rPr>
-        <w:t>하는</w:t>
-      </w:r>
-      <w:r>
-        <w:rPr>
-          <w:szCs w:val="20"/>
-        </w:rPr>
-        <w:t xml:space="preserve"> </w:t>
-      </w:r>
-      <w:r>
-        <w:rPr>
-          <w:szCs w:val="20"/>
-        </w:rPr>
-        <w:t>프로그램</w:t>
-      </w:r>
-      <w:r>
-        <w:rPr>
-          <w:szCs w:val="20"/>
-        </w:rPr>
-        <w:t xml:space="preserve"> </w:t>
-      </w:r>
-      <w:r>
-        <w:rPr>
-          <w:szCs w:val="20"/>
-        </w:rPr>
-        <w:t>고안</w:t>
-      </w:r>
-      <w:r>
-        <w:rPr>
-          <w:szCs w:val="20"/>
-        </w:rPr>
-        <w:t>.</w:t>
+        <w:t>여러 플랫폼의 정보를 한 캘린더로</w:t>
+      </w:r>
+      <w:r>
+        <w:rPr>
+          <w:szCs w:val="20"/>
+        </w:rPr>
+        <w:t xml:space="preserve"> 모아 관련 정보를 자동 업로드 및 알림 하는 프로그램 고안.</w:t>
       </w:r>
     </w:p>
     <w:p>
@@ -1300,16 +433,38 @@
           <w:szCs w:val="20"/>
         </w:rPr>
         <w:br/>
-        <w:t xml:space="preserve">: </w:t>
-      </w:r>
-      <w:r>
-        <w:rPr>
-          <w:szCs w:val="20"/>
-        </w:rPr>
-        <w:t>학생들의</w:t>
-      </w:r>
-      <w:r>
-        <w:rPr>
+        <w:t xml:space="preserve">: 학생들의 </w:t>
+      </w:r>
+      <w:r>
+        <w:rPr>
+          <w:color w:val="000000"/>
+          <w:szCs w:val="20"/>
+        </w:rPr>
+        <w:t>학습 일정 관리와 정보 획득의 어려움</w:t>
+      </w:r>
+      <w:proofErr w:type="gramStart"/>
+      <w:r>
+        <w:rPr>
+          <w:color w:val="000000"/>
+          <w:szCs w:val="20"/>
+        </w:rPr>
+        <w:t xml:space="preserve">↓  </w:t>
+      </w:r>
+      <w:r>
+        <w:rPr>
+          <w:b/>
+          <w:bCs/>
+          <w:color w:val="000000"/>
+          <w:szCs w:val="20"/>
+        </w:rPr>
+        <w:t>→</w:t>
+      </w:r>
+      <w:proofErr w:type="gramEnd"/>
+      <w:r>
+        <w:rPr>
+          <w:b/>
+          <w:bCs/>
+          <w:color w:val="000000"/>
           <w:szCs w:val="20"/>
         </w:rPr>
         <w:t xml:space="preserve"> </w:t>
@@ -1319,130 +474,15 @@
           <w:color w:val="000000"/>
           <w:szCs w:val="20"/>
         </w:rPr>
-        <w:t>학습</w:t>
+        <w:t xml:space="preserve"> 학생들의 </w:t>
       </w:r>
       <w:r>
         <w:rPr>
           <w:color w:val="000000"/>
           <w:szCs w:val="20"/>
-        </w:rPr>
-        <w:t xml:space="preserve"> </w:t>
-      </w:r>
-      <w:r>
-        <w:rPr>
-          <w:color w:val="000000"/>
-          <w:szCs w:val="20"/>
-        </w:rPr>
-        <w:t>일정</w:t>
-      </w:r>
-      <w:r>
-        <w:rPr>
-          <w:color w:val="000000"/>
-          <w:szCs w:val="20"/>
-        </w:rPr>
-        <w:t xml:space="preserve"> </w:t>
-      </w:r>
-      <w:r>
-        <w:rPr>
-          <w:color w:val="000000"/>
-          <w:szCs w:val="20"/>
-        </w:rPr>
-        <w:t>관리와</w:t>
-      </w:r>
-      <w:r>
-        <w:rPr>
-          <w:color w:val="000000"/>
-          <w:szCs w:val="20"/>
-        </w:rPr>
-        <w:t xml:space="preserve"> </w:t>
-      </w:r>
-      <w:r>
-        <w:rPr>
-          <w:color w:val="000000"/>
-          <w:szCs w:val="20"/>
-        </w:rPr>
-        <w:t>정보</w:t>
-      </w:r>
-      <w:r>
-        <w:rPr>
-          <w:color w:val="000000"/>
-          <w:szCs w:val="20"/>
-        </w:rPr>
-        <w:t xml:space="preserve"> </w:t>
-      </w:r>
-      <w:r>
-        <w:rPr>
-          <w:color w:val="000000"/>
-          <w:szCs w:val="20"/>
-        </w:rPr>
-        <w:t>획득의</w:t>
-      </w:r>
-      <w:r>
-        <w:rPr>
-          <w:color w:val="000000"/>
-          <w:szCs w:val="20"/>
-        </w:rPr>
-        <w:t xml:space="preserve"> </w:t>
-      </w:r>
-      <w:r>
-        <w:rPr>
-          <w:color w:val="000000"/>
-          <w:szCs w:val="20"/>
-        </w:rPr>
-        <w:t>어려움</w:t>
-      </w:r>
-      <w:r>
-        <w:rPr>
-          <w:color w:val="000000"/>
-          <w:szCs w:val="20"/>
-        </w:rPr>
-        <w:t xml:space="preserve">↓  </w:t>
-      </w:r>
-      <w:r>
-        <w:rPr>
-          <w:b/>
-          <w:bCs/>
-          <w:color w:val="000000"/>
-          <w:szCs w:val="20"/>
-        </w:rPr>
-        <w:t xml:space="preserve">→ </w:t>
-      </w:r>
-      <w:r>
-        <w:rPr>
-          <w:color w:val="000000"/>
-          <w:szCs w:val="20"/>
-        </w:rPr>
-        <w:t xml:space="preserve"> </w:t>
-      </w:r>
-      <w:r>
-        <w:rPr>
-          <w:color w:val="000000"/>
-          <w:szCs w:val="20"/>
-        </w:rPr>
-        <w:t>학생들의</w:t>
-      </w:r>
-      <w:r>
-        <w:rPr>
-          <w:color w:val="000000"/>
-          <w:szCs w:val="20"/>
-        </w:rPr>
-        <w:t xml:space="preserve"> </w:t>
-      </w:r>
-      <w:r>
-        <w:rPr>
-          <w:color w:val="000000"/>
-          <w:szCs w:val="20"/>
           <w:highlight w:val="yellow"/>
         </w:rPr>
-        <w:t>혼란</w:t>
-      </w:r>
-      <w:r>
-        <w:rPr>
-          <w:color w:val="000000"/>
-          <w:szCs w:val="20"/>
-          <w:highlight w:val="yellow"/>
-        </w:rPr>
-        <w:t>↓</w:t>
+        <w:t>혼란↓</w:t>
       </w:r>
     </w:p>
     <w:p>
@@ -1473,44 +513,69 @@
           <w:bCs/>
           <w:szCs w:val="20"/>
         </w:rPr>
-        <w:t>2_</w:t>
-      </w:r>
-      <w:r>
-        <w:rPr>
-          <w:b/>
-          <w:bCs/>
-          <w:szCs w:val="20"/>
-        </w:rPr>
-        <w:t>프로그램의</w:t>
-      </w:r>
-      <w:r>
-        <w:rPr>
-          <w:b/>
-          <w:bCs/>
+        <w:t>2_프로그램의 기능(want)</w:t>
+      </w:r>
+      <w:r>
+        <w:rPr>
+          <w:b/>
+          <w:bCs/>
+          <w:szCs w:val="20"/>
+        </w:rPr>
+        <w:br/>
+      </w:r>
+      <w:r>
+        <w:rPr>
+          <w:b/>
+          <w:bCs/>
+          <w:szCs w:val="20"/>
+        </w:rPr>
+        <w:lastRenderedPageBreak/>
+        <w:t>1) 수업 자료 및 공지 정리 → 편하고 빠른 정보파악</w:t>
+      </w:r>
+      <w:r>
+        <w:rPr>
+          <w:szCs w:val="20"/>
+        </w:rPr>
+        <w:br/>
+        <w:t xml:space="preserve">  - LMS 사이트의 공지사항 및 자료 업로드를 내 캘린더와 연동</w:t>
+      </w:r>
+      <w:r>
+        <w:rPr>
+          <w:szCs w:val="20"/>
+        </w:rPr>
+        <w:br/>
+        <w:t xml:space="preserve">  - 자동 업데이트 </w:t>
+      </w:r>
+      <w:proofErr w:type="gramStart"/>
+      <w:r>
+        <w:rPr>
+          <w:szCs w:val="20"/>
+        </w:rPr>
+        <w:t>기능 :</w:t>
+      </w:r>
+      <w:proofErr w:type="gramEnd"/>
+      <w:r>
+        <w:rPr>
+          <w:szCs w:val="20"/>
+        </w:rPr>
+        <w:t xml:space="preserve"> 시간or 분 단위로 업로드 자료 </w:t>
+      </w:r>
+      <w:proofErr w:type="spellStart"/>
+      <w:r>
+        <w:rPr>
+          <w:szCs w:val="20"/>
+        </w:rPr>
+        <w:t>서칭</w:t>
+      </w:r>
+      <w:proofErr w:type="spellEnd"/>
+      <w:r>
+        <w:rPr>
           <w:szCs w:val="20"/>
         </w:rPr>
         <w:t xml:space="preserve"> </w:t>
       </w:r>
       <w:r>
         <w:rPr>
-          <w:b/>
-          <w:bCs/>
-          <w:szCs w:val="20"/>
-        </w:rPr>
-        <w:t>기능</w:t>
-      </w:r>
-      <w:r>
-        <w:rPr>
-          <w:b/>
-          <w:bCs/>
-          <w:szCs w:val="20"/>
-        </w:rPr>
-        <w:t>(want)</w:t>
-      </w:r>
-      <w:r>
-        <w:rPr>
-          <w:b/>
-          <w:bCs/>
           <w:szCs w:val="20"/>
         </w:rPr>
         <w:br/>
@@ -1521,340 +586,21 @@
           <w:bCs/>
           <w:szCs w:val="20"/>
         </w:rPr>
-        <w:lastRenderedPageBreak/>
-        <w:t xml:space="preserve">1) </w:t>
-      </w:r>
-      <w:r>
-        <w:rPr>
-          <w:b/>
-          <w:bCs/>
-          <w:szCs w:val="20"/>
-        </w:rPr>
-        <w:t>수업</w:t>
-      </w:r>
-      <w:r>
-        <w:rPr>
-          <w:b/>
-          <w:bCs/>
-          <w:szCs w:val="20"/>
-        </w:rPr>
-        <w:t xml:space="preserve"> </w:t>
-      </w:r>
-      <w:r>
-        <w:rPr>
-          <w:b/>
-          <w:bCs/>
-          <w:szCs w:val="20"/>
-        </w:rPr>
-        <w:t>자료</w:t>
-      </w:r>
-      <w:r>
-        <w:rPr>
-          <w:b/>
-          <w:bCs/>
-          <w:szCs w:val="20"/>
-        </w:rPr>
-        <w:t xml:space="preserve"> </w:t>
-      </w:r>
-      <w:r>
-        <w:rPr>
-          <w:b/>
-          <w:bCs/>
-          <w:szCs w:val="20"/>
-        </w:rPr>
-        <w:t>및</w:t>
-      </w:r>
-      <w:r>
-        <w:rPr>
-          <w:b/>
-          <w:bCs/>
-          <w:szCs w:val="20"/>
-        </w:rPr>
-        <w:t xml:space="preserve"> </w:t>
-      </w:r>
-      <w:r>
-        <w:rPr>
-          <w:b/>
-          <w:bCs/>
-          <w:szCs w:val="20"/>
-        </w:rPr>
-        <w:t>공지</w:t>
-      </w:r>
-      <w:r>
-        <w:rPr>
-          <w:b/>
-          <w:bCs/>
-          <w:szCs w:val="20"/>
-        </w:rPr>
-        <w:t xml:space="preserve"> </w:t>
-      </w:r>
-      <w:r>
-        <w:rPr>
-          <w:b/>
-          <w:bCs/>
-          <w:szCs w:val="20"/>
-        </w:rPr>
-        <w:t>정리</w:t>
-      </w:r>
-      <w:r>
-        <w:rPr>
-          <w:b/>
-          <w:bCs/>
-          <w:szCs w:val="20"/>
-        </w:rPr>
-        <w:t xml:space="preserve"> → </w:t>
-      </w:r>
-      <w:r>
-        <w:rPr>
-          <w:b/>
-          <w:bCs/>
-          <w:szCs w:val="20"/>
-        </w:rPr>
-        <w:t>편하고</w:t>
-      </w:r>
-      <w:r>
-        <w:rPr>
-          <w:b/>
-          <w:bCs/>
-          <w:szCs w:val="20"/>
-        </w:rPr>
-        <w:t xml:space="preserve"> </w:t>
-      </w:r>
-      <w:r>
-        <w:rPr>
-          <w:b/>
-          <w:bCs/>
-          <w:szCs w:val="20"/>
-        </w:rPr>
-        <w:t>빠른</w:t>
-      </w:r>
-      <w:r>
-        <w:rPr>
-          <w:b/>
-          <w:bCs/>
-          <w:szCs w:val="20"/>
-        </w:rPr>
-        <w:t xml:space="preserve"> </w:t>
-      </w:r>
-      <w:r>
-        <w:rPr>
-          <w:b/>
-          <w:bCs/>
-          <w:szCs w:val="20"/>
-        </w:rPr>
-        <w:t>정보파악</w:t>
+        <w:t>2) 알림 기능</w:t>
       </w:r>
       <w:r>
         <w:rPr>
           <w:szCs w:val="20"/>
         </w:rPr>
         <w:br/>
-        <w:t xml:space="preserve">  - LMS </w:t>
-      </w:r>
-      <w:r>
-        <w:rPr>
-          <w:szCs w:val="20"/>
-        </w:rPr>
-        <w:t>사이트의</w:t>
-      </w:r>
-      <w:r>
-        <w:rPr>
-          <w:szCs w:val="20"/>
-        </w:rPr>
-        <w:t xml:space="preserve"> </w:t>
-      </w:r>
-      <w:r>
-        <w:rPr>
-          <w:szCs w:val="20"/>
-        </w:rPr>
-        <w:t>공지사항</w:t>
-      </w:r>
-      <w:r>
-        <w:rPr>
-          <w:szCs w:val="20"/>
-        </w:rPr>
-        <w:t xml:space="preserve"> </w:t>
-      </w:r>
-      <w:r>
-        <w:rPr>
-          <w:szCs w:val="20"/>
-        </w:rPr>
-        <w:t>및</w:t>
-      </w:r>
-      <w:r>
-        <w:rPr>
-          <w:szCs w:val="20"/>
-        </w:rPr>
-        <w:t xml:space="preserve"> </w:t>
-      </w:r>
-      <w:r>
-        <w:rPr>
-          <w:szCs w:val="20"/>
-        </w:rPr>
-        <w:t>자료</w:t>
-      </w:r>
-      <w:r>
-        <w:rPr>
-          <w:szCs w:val="20"/>
-        </w:rPr>
-        <w:t xml:space="preserve"> </w:t>
-      </w:r>
-      <w:r>
-        <w:rPr>
-          <w:szCs w:val="20"/>
-        </w:rPr>
-        <w:t>업로드를</w:t>
-      </w:r>
-      <w:r>
-        <w:rPr>
-          <w:szCs w:val="20"/>
-        </w:rPr>
-        <w:t xml:space="preserve"> </w:t>
-      </w:r>
-      <w:r>
-        <w:rPr>
-          <w:szCs w:val="20"/>
-        </w:rPr>
-        <w:t>내</w:t>
-      </w:r>
-      <w:r>
-        <w:rPr>
-          <w:szCs w:val="20"/>
-        </w:rPr>
-        <w:t xml:space="preserve"> </w:t>
-      </w:r>
-      <w:r>
-        <w:rPr>
-          <w:szCs w:val="20"/>
-        </w:rPr>
-        <w:t>캘린더와</w:t>
-      </w:r>
-      <w:r>
-        <w:rPr>
-          <w:szCs w:val="20"/>
-        </w:rPr>
-        <w:t xml:space="preserve"> </w:t>
-      </w:r>
-      <w:r>
-        <w:rPr>
-          <w:szCs w:val="20"/>
-        </w:rPr>
-        <w:t>연동</w:t>
+        <w:t xml:space="preserve">  - 네이버, 구글 메일 파싱 → 캘린더와 연동</w:t>
       </w:r>
       <w:r>
         <w:rPr>
           <w:szCs w:val="20"/>
         </w:rPr>
         <w:br/>
-        <w:t xml:space="preserve">  - </w:t>
-      </w:r>
-      <w:r>
-        <w:rPr>
-          <w:szCs w:val="20"/>
-        </w:rPr>
-        <w:t>자동</w:t>
-      </w:r>
-      <w:r>
-        <w:rPr>
-          <w:szCs w:val="20"/>
-        </w:rPr>
-        <w:t xml:space="preserve"> </w:t>
-      </w:r>
-      <w:r>
-        <w:rPr>
-          <w:szCs w:val="20"/>
-        </w:rPr>
-        <w:t>업데이트</w:t>
-      </w:r>
-      <w:r>
-        <w:rPr>
-          <w:szCs w:val="20"/>
-        </w:rPr>
-        <w:t xml:space="preserve"> </w:t>
-      </w:r>
-      <w:r>
-        <w:rPr>
-          <w:szCs w:val="20"/>
-        </w:rPr>
-        <w:t>기능</w:t>
-      </w:r>
-      <w:r>
-        <w:rPr>
-          <w:szCs w:val="20"/>
-        </w:rPr>
-        <w:t xml:space="preserve"> : </w:t>
-      </w:r>
-      <w:r>
-        <w:rPr>
-          <w:szCs w:val="20"/>
-        </w:rPr>
-        <w:t>시간</w:t>
-      </w:r>
-      <w:r>
-        <w:rPr>
-          <w:szCs w:val="20"/>
-        </w:rPr>
-        <w:t xml:space="preserve">or </w:t>
-      </w:r>
-      <w:r>
-        <w:rPr>
-          <w:szCs w:val="20"/>
-        </w:rPr>
-        <w:t>분</w:t>
-      </w:r>
-      <w:r>
-        <w:rPr>
-          <w:szCs w:val="20"/>
-        </w:rPr>
-        <w:t xml:space="preserve"> </w:t>
-      </w:r>
-      <w:r>
-        <w:rPr>
-          <w:szCs w:val="20"/>
-        </w:rPr>
-        <w:t>단위로</w:t>
-      </w:r>
-      <w:r>
-        <w:rPr>
-          <w:szCs w:val="20"/>
-        </w:rPr>
-        <w:t xml:space="preserve"> </w:t>
-      </w:r>
-      <w:r>
-        <w:rPr>
-          <w:szCs w:val="20"/>
-        </w:rPr>
-        <w:t>업로드</w:t>
-      </w:r>
-      <w:r>
-        <w:rPr>
-          <w:szCs w:val="20"/>
-        </w:rPr>
-        <w:t xml:space="preserve"> </w:t>
-      </w:r>
-      <w:r>
-        <w:rPr>
-          <w:szCs w:val="20"/>
-        </w:rPr>
-        <w:t>자료</w:t>
-      </w:r>
-      <w:r>
-        <w:rPr>
-          <w:szCs w:val="20"/>
-        </w:rPr>
-        <w:t xml:space="preserve"> </w:t>
-      </w:r>
-      <w:r>
-        <w:rPr>
-          <w:szCs w:val="20"/>
-        </w:rPr>
-        <w:t>서칭</w:t>
-      </w:r>
-      <w:r>
-        <w:rPr>
-          <w:szCs w:val="20"/>
-        </w:rPr>
-        <w:t xml:space="preserve"> </w:t>
+        <w:t xml:space="preserve">  - 카톡 API → 업로드 현황 알림 → 모바일로도 쉽게</w:t>
       </w:r>
       <w:r>
         <w:rPr>
@@ -1868,332 +614,14 @@
           <w:bCs/>
           <w:szCs w:val="20"/>
         </w:rPr>
-        <w:t xml:space="preserve">2) </w:t>
-      </w:r>
-      <w:r>
-        <w:rPr>
-          <w:b/>
-          <w:bCs/>
-          <w:szCs w:val="20"/>
-        </w:rPr>
-        <w:t>알림</w:t>
-      </w:r>
-      <w:r>
-        <w:rPr>
-          <w:b/>
-          <w:bCs/>
-          <w:szCs w:val="20"/>
-        </w:rPr>
-        <w:t xml:space="preserve"> </w:t>
-      </w:r>
-      <w:r>
-        <w:rPr>
-          <w:b/>
-          <w:bCs/>
-          <w:szCs w:val="20"/>
-        </w:rPr>
-        <w:t>기능</w:t>
+        <w:t>3) 과제</w:t>
       </w:r>
       <w:r>
         <w:rPr>
           <w:szCs w:val="20"/>
         </w:rPr>
         <w:br/>
-        <w:t xml:space="preserve">  - </w:t>
-      </w:r>
-      <w:r>
-        <w:rPr>
-          <w:szCs w:val="20"/>
-        </w:rPr>
-        <w:t>네이버</w:t>
-      </w:r>
-      <w:r>
-        <w:rPr>
-          <w:szCs w:val="20"/>
-        </w:rPr>
-        <w:t xml:space="preserve">, </w:t>
-      </w:r>
-      <w:r>
-        <w:rPr>
-          <w:szCs w:val="20"/>
-        </w:rPr>
-        <w:t>구글</w:t>
-      </w:r>
-      <w:r>
-        <w:rPr>
-          <w:szCs w:val="20"/>
-        </w:rPr>
-        <w:t xml:space="preserve"> </w:t>
-      </w:r>
-      <w:r>
-        <w:rPr>
-          <w:szCs w:val="20"/>
-        </w:rPr>
-        <w:t>메일</w:t>
-      </w:r>
-      <w:r>
-        <w:rPr>
-          <w:szCs w:val="20"/>
-        </w:rPr>
-        <w:t xml:space="preserve"> </w:t>
-      </w:r>
-      <w:r>
-        <w:rPr>
-          <w:szCs w:val="20"/>
-        </w:rPr>
-        <w:t>파싱</w:t>
-      </w:r>
-      <w:r>
-        <w:rPr>
-          <w:szCs w:val="20"/>
-        </w:rPr>
-        <w:t xml:space="preserve"> → </w:t>
-      </w:r>
-      <w:r>
-        <w:rPr>
-          <w:szCs w:val="20"/>
-        </w:rPr>
-        <w:t>캘린더와</w:t>
-      </w:r>
-      <w:r>
-        <w:rPr>
-          <w:szCs w:val="20"/>
-        </w:rPr>
-        <w:t xml:space="preserve"> </w:t>
-      </w:r>
-      <w:r>
-        <w:rPr>
-          <w:szCs w:val="20"/>
-        </w:rPr>
-        <w:t>연동</w:t>
-      </w:r>
-      <w:r>
-        <w:rPr>
-          <w:szCs w:val="20"/>
-        </w:rPr>
-        <w:br/>
-        <w:t xml:space="preserve">  - </w:t>
-      </w:r>
-      <w:r>
-        <w:rPr>
-          <w:szCs w:val="20"/>
-        </w:rPr>
-        <w:t>카톡</w:t>
-      </w:r>
-      <w:r>
-        <w:rPr>
-          <w:szCs w:val="20"/>
-        </w:rPr>
-        <w:t xml:space="preserve"> API → </w:t>
-      </w:r>
-      <w:r>
-        <w:rPr>
-          <w:szCs w:val="20"/>
-        </w:rPr>
-        <w:t>업로드</w:t>
-      </w:r>
-      <w:r>
-        <w:rPr>
-          <w:szCs w:val="20"/>
-        </w:rPr>
-        <w:t xml:space="preserve"> </w:t>
-      </w:r>
-      <w:r>
-        <w:rPr>
-          <w:szCs w:val="20"/>
-        </w:rPr>
-        <w:t>현황</w:t>
-      </w:r>
-      <w:r>
-        <w:rPr>
-          <w:szCs w:val="20"/>
-        </w:rPr>
-        <w:t xml:space="preserve"> </w:t>
-      </w:r>
-      <w:r>
-        <w:rPr>
-          <w:szCs w:val="20"/>
-        </w:rPr>
-        <w:t>알림</w:t>
-      </w:r>
-      <w:r>
-        <w:rPr>
-          <w:szCs w:val="20"/>
-        </w:rPr>
-        <w:t xml:space="preserve"> → </w:t>
-      </w:r>
-      <w:r>
-        <w:rPr>
-          <w:szCs w:val="20"/>
-        </w:rPr>
-        <w:t>모바일로도</w:t>
-      </w:r>
-      <w:r>
-        <w:rPr>
-          <w:szCs w:val="20"/>
-        </w:rPr>
-        <w:t xml:space="preserve"> </w:t>
-      </w:r>
-      <w:r>
-        <w:rPr>
-          <w:szCs w:val="20"/>
-        </w:rPr>
-        <w:t>쉽게</w:t>
-      </w:r>
-      <w:r>
-        <w:rPr>
-          <w:szCs w:val="20"/>
-        </w:rPr>
-        <w:br/>
-      </w:r>
-      <w:r>
-        <w:rPr>
-          <w:b/>
-          <w:bCs/>
-          <w:szCs w:val="20"/>
-        </w:rPr>
-        <w:t xml:space="preserve">3) </w:t>
-      </w:r>
-      <w:r>
-        <w:rPr>
-          <w:b/>
-          <w:bCs/>
-          <w:szCs w:val="20"/>
-        </w:rPr>
-        <w:t>과제</w:t>
-      </w:r>
-      <w:r>
-        <w:rPr>
-          <w:szCs w:val="20"/>
-        </w:rPr>
-        <w:br/>
-        <w:t xml:space="preserve">  - </w:t>
-      </w:r>
-      <w:r>
-        <w:rPr>
-          <w:szCs w:val="20"/>
-        </w:rPr>
-        <w:t>할당된</w:t>
-      </w:r>
-      <w:r>
-        <w:rPr>
-          <w:szCs w:val="20"/>
-        </w:rPr>
-        <w:t xml:space="preserve"> </w:t>
-      </w:r>
-      <w:r>
-        <w:rPr>
-          <w:szCs w:val="20"/>
-        </w:rPr>
-        <w:t>퀴즈</w:t>
-      </w:r>
-      <w:r>
-        <w:rPr>
-          <w:szCs w:val="20"/>
-        </w:rPr>
-        <w:t xml:space="preserve"> </w:t>
-      </w:r>
-      <w:r>
-        <w:rPr>
-          <w:szCs w:val="20"/>
-        </w:rPr>
-        <w:t>및</w:t>
-      </w:r>
-      <w:r>
-        <w:rPr>
-          <w:szCs w:val="20"/>
-        </w:rPr>
-        <w:t xml:space="preserve"> </w:t>
-      </w:r>
-      <w:r>
-        <w:rPr>
-          <w:szCs w:val="20"/>
-        </w:rPr>
-        <w:t>과제를</w:t>
-      </w:r>
-      <w:r>
-        <w:rPr>
-          <w:szCs w:val="20"/>
-        </w:rPr>
-        <w:t xml:space="preserve"> </w:t>
-      </w:r>
-      <w:r>
-        <w:rPr>
-          <w:szCs w:val="20"/>
-        </w:rPr>
-        <w:t>캘린더에</w:t>
-      </w:r>
-      <w:r>
-        <w:rPr>
-          <w:szCs w:val="20"/>
-        </w:rPr>
-        <w:t xml:space="preserve"> </w:t>
-      </w:r>
-      <w:r>
-        <w:rPr>
-          <w:szCs w:val="20"/>
-        </w:rPr>
-        <w:t>등록</w:t>
-      </w:r>
-      <w:r>
-        <w:rPr>
-          <w:szCs w:val="20"/>
-        </w:rPr>
-        <w:t xml:space="preserve"> → </w:t>
-      </w:r>
-      <w:r>
-        <w:rPr>
-          <w:szCs w:val="20"/>
-        </w:rPr>
-        <w:t>체크리스트</w:t>
-      </w:r>
-      <w:r>
-        <w:rPr>
-          <w:szCs w:val="20"/>
-        </w:rPr>
-        <w:t xml:space="preserve"> + </w:t>
-      </w:r>
-      <w:r>
-        <w:rPr>
-          <w:szCs w:val="20"/>
-        </w:rPr>
-        <w:t>수행</w:t>
-      </w:r>
-      <w:r>
-        <w:rPr>
-          <w:szCs w:val="20"/>
-        </w:rPr>
-        <w:t xml:space="preserve"> </w:t>
-      </w:r>
-      <w:r>
-        <w:rPr>
-          <w:szCs w:val="20"/>
-        </w:rPr>
-        <w:t>미완료</w:t>
-      </w:r>
-      <w:r>
-        <w:rPr>
-          <w:szCs w:val="20"/>
-        </w:rPr>
-        <w:t xml:space="preserve"> </w:t>
-      </w:r>
-      <w:r>
-        <w:rPr>
-          <w:szCs w:val="20"/>
-        </w:rPr>
-        <w:t>시</w:t>
-      </w:r>
-      <w:r>
-        <w:rPr>
-          <w:szCs w:val="20"/>
-        </w:rPr>
-        <w:t xml:space="preserve"> </w:t>
-      </w:r>
-      <w:r>
-        <w:rPr>
-          <w:szCs w:val="20"/>
-        </w:rPr>
-        <w:t>알림</w:t>
+        <w:t xml:space="preserve">  - 할당된 퀴즈 및 과제를 캘린더에 등록 → 체크리스트 + 수행 미완료 시 알림</w:t>
       </w:r>
     </w:p>
     <w:p>
@@ -2225,31 +653,7 @@
           <w:bCs/>
           <w:szCs w:val="20"/>
         </w:rPr>
-        <w:t>3_</w:t>
-      </w:r>
-      <w:r>
-        <w:rPr>
-          <w:b/>
-          <w:bCs/>
-          <w:szCs w:val="20"/>
-        </w:rPr>
-        <w:t>관련</w:t>
-      </w:r>
-      <w:r>
-        <w:rPr>
-          <w:b/>
-          <w:bCs/>
-          <w:szCs w:val="20"/>
-        </w:rPr>
-        <w:t xml:space="preserve"> </w:t>
-      </w:r>
-      <w:r>
-        <w:rPr>
-          <w:b/>
-          <w:bCs/>
-          <w:szCs w:val="20"/>
-        </w:rPr>
-        <w:t>서비스</w:t>
+        <w:t>3_관련 서비스</w:t>
       </w:r>
       <w:r>
         <w:rPr>
@@ -2263,31 +667,7 @@
           <w:bCs/>
           <w:szCs w:val="20"/>
         </w:rPr>
-        <w:t xml:space="preserve">1) </w:t>
-      </w:r>
-      <w:r>
-        <w:rPr>
-          <w:b/>
-          <w:bCs/>
-          <w:szCs w:val="20"/>
-        </w:rPr>
-        <w:t>네이버</w:t>
-      </w:r>
-      <w:r>
-        <w:rPr>
-          <w:b/>
-          <w:bCs/>
-          <w:szCs w:val="20"/>
-        </w:rPr>
-        <w:t xml:space="preserve"> </w:t>
-      </w:r>
-      <w:r>
-        <w:rPr>
-          <w:b/>
-          <w:bCs/>
-          <w:szCs w:val="20"/>
-        </w:rPr>
-        <w:t>캘린더</w:t>
+        <w:t>1) 네이버 캘린더</w:t>
       </w:r>
     </w:p>
     <w:tbl>
@@ -2351,7 +731,7 @@
                 <w:szCs w:val="20"/>
               </w:rPr>
               <w:pict w14:anchorId="29AB1869">
-                <v:shape id="shape1029" o:spid="_x0000_i1037" type="#_x0000_t75" style="width:91.5pt;height:87pt;visibility:visible;mso-wrap-style:square">
+                <v:shape id="shape1029" o:spid="_x0000_i1029" type="#_x0000_t75" style="width:91.5pt;height:87pt;visibility:visible;mso-wrap-style:square">
                   <v:imagedata r:id="rId11" o:title=""/>
                 </v:shape>
               </w:pict>
@@ -2422,67 +802,7 @@
               <w:rPr>
                 <w:szCs w:val="20"/>
               </w:rPr>
-              <w:t>쉬운</w:t>
-            </w:r>
-            <w:r>
-              <w:rPr>
-                <w:szCs w:val="20"/>
-              </w:rPr>
-              <w:t xml:space="preserve"> </w:t>
-            </w:r>
-            <w:r>
-              <w:rPr>
-                <w:szCs w:val="20"/>
-              </w:rPr>
-              <w:t>모바일</w:t>
-            </w:r>
-            <w:r>
-              <w:rPr>
-                <w:szCs w:val="20"/>
-              </w:rPr>
-              <w:t xml:space="preserve"> </w:t>
-            </w:r>
-            <w:r>
-              <w:rPr>
-                <w:szCs w:val="20"/>
-              </w:rPr>
-              <w:t>연동</w:t>
-            </w:r>
-            <w:r>
-              <w:rPr>
-                <w:szCs w:val="20"/>
-              </w:rPr>
-              <w:t xml:space="preserve"> + </w:t>
-            </w:r>
-            <w:r>
-              <w:rPr>
-                <w:szCs w:val="20"/>
-              </w:rPr>
-              <w:t>네이버</w:t>
-            </w:r>
-            <w:r>
-              <w:rPr>
-                <w:szCs w:val="20"/>
-              </w:rPr>
-              <w:t xml:space="preserve"> </w:t>
-            </w:r>
-            <w:r>
-              <w:rPr>
-                <w:szCs w:val="20"/>
-              </w:rPr>
-              <w:t>메일에</w:t>
-            </w:r>
-            <w:r>
-              <w:rPr>
-                <w:szCs w:val="20"/>
-              </w:rPr>
-              <w:t xml:space="preserve"> </w:t>
-            </w:r>
-            <w:r>
-              <w:rPr>
-                <w:szCs w:val="20"/>
-              </w:rPr>
-              <w:t>알림</w:t>
+              <w:t>쉬운 모바일 연동 + 네이버 메일에 알림</w:t>
             </w:r>
           </w:p>
           <w:p>
@@ -2502,43 +822,7 @@
               <w:rPr>
                 <w:szCs w:val="20"/>
               </w:rPr>
-              <w:t>많은</w:t>
-            </w:r>
-            <w:r>
-              <w:rPr>
-                <w:szCs w:val="20"/>
-              </w:rPr>
-              <w:t xml:space="preserve"> </w:t>
-            </w:r>
-            <w:r>
-              <w:rPr>
-                <w:szCs w:val="20"/>
-              </w:rPr>
-              <w:t>국내</w:t>
-            </w:r>
-            <w:r>
-              <w:rPr>
-                <w:szCs w:val="20"/>
-              </w:rPr>
-              <w:t xml:space="preserve"> </w:t>
-            </w:r>
-            <w:r>
-              <w:rPr>
-                <w:szCs w:val="20"/>
-              </w:rPr>
-              <w:t>이용자</w:t>
-            </w:r>
-            <w:r>
-              <w:rPr>
-                <w:szCs w:val="20"/>
-              </w:rPr>
-              <w:t xml:space="preserve"> </w:t>
-            </w:r>
-            <w:r>
-              <w:rPr>
-                <w:szCs w:val="20"/>
-              </w:rPr>
-              <w:t>수</w:t>
+              <w:t>많은 국내 이용자 수</w:t>
             </w:r>
           </w:p>
         </w:tc>
@@ -2638,79 +922,7 @@
               <w:rPr>
                 <w:szCs w:val="20"/>
               </w:rPr>
-              <w:t>네이버도</w:t>
-            </w:r>
-            <w:r>
-              <w:rPr>
-                <w:szCs w:val="20"/>
-              </w:rPr>
-              <w:t xml:space="preserve"> </w:t>
-            </w:r>
-            <w:r>
-              <w:rPr>
-                <w:szCs w:val="20"/>
-              </w:rPr>
-              <w:t>클래스</w:t>
-            </w:r>
-            <w:r>
-              <w:rPr>
-                <w:szCs w:val="20"/>
-              </w:rPr>
-              <w:t xml:space="preserve"> </w:t>
-            </w:r>
-            <w:r>
-              <w:rPr>
-                <w:szCs w:val="20"/>
-              </w:rPr>
-              <w:t>기능이</w:t>
-            </w:r>
-            <w:r>
-              <w:rPr>
-                <w:szCs w:val="20"/>
-              </w:rPr>
-              <w:t xml:space="preserve"> </w:t>
-            </w:r>
-            <w:r>
-              <w:rPr>
-                <w:szCs w:val="20"/>
-              </w:rPr>
-              <w:t>있으나</w:t>
-            </w:r>
-            <w:r>
-              <w:rPr>
-                <w:szCs w:val="20"/>
-              </w:rPr>
-              <w:t xml:space="preserve"> </w:t>
-            </w:r>
-            <w:r>
-              <w:rPr>
-                <w:szCs w:val="20"/>
-              </w:rPr>
-              <w:t>카카오</w:t>
-            </w:r>
-            <w:r>
-              <w:rPr>
-                <w:szCs w:val="20"/>
-              </w:rPr>
-              <w:t xml:space="preserve"> </w:t>
-            </w:r>
-            <w:r>
-              <w:rPr>
-                <w:szCs w:val="20"/>
-              </w:rPr>
-              <w:t>영상통화</w:t>
-            </w:r>
-            <w:r>
-              <w:rPr>
-                <w:szCs w:val="20"/>
-              </w:rPr>
-              <w:t xml:space="preserve"> </w:t>
-            </w:r>
-            <w:r>
-              <w:rPr>
-                <w:szCs w:val="20"/>
-              </w:rPr>
-              <w:t>수준</w:t>
+              <w:t>네이버도 클래스 기능이 있으나 카카오 영상통화 수준</w:t>
             </w:r>
           </w:p>
         </w:tc>
@@ -2740,56 +952,9 @@
           <w:bCs/>
           <w:szCs w:val="20"/>
         </w:rPr>
-        <w:t xml:space="preserve">2) </w:t>
-      </w:r>
-      <w:r>
-        <w:rPr>
-          <w:b/>
-          <w:bCs/>
-          <w:szCs w:val="20"/>
-        </w:rPr>
-        <w:t>구글</w:t>
-      </w:r>
-      <w:r>
-        <w:rPr>
-          <w:b/>
-          <w:bCs/>
-          <w:szCs w:val="20"/>
-        </w:rPr>
-        <w:t xml:space="preserve"> </w:t>
-      </w:r>
-      <w:r>
-        <w:rPr>
-          <w:b/>
-          <w:bCs/>
-          <w:szCs w:val="20"/>
-        </w:rPr>
-        <w:t>캘린더</w:t>
-      </w:r>
-      <w:r>
-        <w:rPr>
-          <w:b/>
-          <w:bCs/>
-          <w:szCs w:val="20"/>
-        </w:rPr>
-        <w:t xml:space="preserve">, </w:t>
-      </w:r>
-      <w:r>
-        <w:rPr>
-          <w:b/>
-          <w:bCs/>
-          <w:szCs w:val="20"/>
-        </w:rPr>
-        <w:t>구글</w:t>
-      </w:r>
-      <w:r>
-        <w:rPr>
-          <w:b/>
-          <w:bCs/>
-          <w:szCs w:val="20"/>
-        </w:rPr>
-        <w:t xml:space="preserve"> </w:t>
-      </w:r>
+        <w:t xml:space="preserve">2) 구글 캘린더, 구글 </w:t>
+      </w:r>
+      <w:proofErr w:type="spellStart"/>
       <w:r>
         <w:rPr>
           <w:b/>
@@ -2798,6 +963,7 @@
         </w:rPr>
         <w:t>클래스룸</w:t>
       </w:r>
+      <w:proofErr w:type="spellEnd"/>
     </w:p>
     <w:tbl>
       <w:tblPr>
@@ -2860,7 +1026,7 @@
                 <w:szCs w:val="20"/>
               </w:rPr>
               <w:pict w14:anchorId="14039151">
-                <v:shape id="shape1030" o:spid="_x0000_i1036" type="#_x0000_t75" style="width:87.5pt;height:88pt;visibility:visible;mso-wrap-style:square">
+                <v:shape id="shape1030" o:spid="_x0000_i1030" type="#_x0000_t75" style="width:87.5pt;height:88pt;visibility:visible;mso-wrap-style:square">
                   <v:imagedata r:id="rId12" o:title=""/>
                 </v:shape>
               </w:pict>
@@ -2878,7 +1044,7 @@
               </w:rPr>
               <w:lastRenderedPageBreak/>
               <w:pict w14:anchorId="0AA62214">
-                <v:shape id="shape1031" o:spid="_x0000_i1035" type="#_x0000_t75" style="width:102.5pt;height:82pt;visibility:visible;mso-wrap-style:square">
+                <v:shape id="shape1031" o:spid="_x0000_i1031" type="#_x0000_t75" style="width:102.5pt;height:82pt;visibility:visible;mso-wrap-style:square">
                   <v:imagedata r:id="rId13" o:title=""/>
                 </v:shape>
               </w:pict>
@@ -2950,67 +1116,7 @@
               <w:rPr>
                 <w:szCs w:val="20"/>
               </w:rPr>
-              <w:t>쉬운</w:t>
-            </w:r>
-            <w:r>
-              <w:rPr>
-                <w:szCs w:val="20"/>
-              </w:rPr>
-              <w:t xml:space="preserve"> </w:t>
-            </w:r>
-            <w:r>
-              <w:rPr>
-                <w:szCs w:val="20"/>
-              </w:rPr>
-              <w:t>모바일</w:t>
-            </w:r>
-            <w:r>
-              <w:rPr>
-                <w:szCs w:val="20"/>
-              </w:rPr>
-              <w:t xml:space="preserve"> </w:t>
-            </w:r>
-            <w:r>
-              <w:rPr>
-                <w:szCs w:val="20"/>
-              </w:rPr>
-              <w:t>연동</w:t>
-            </w:r>
-            <w:r>
-              <w:rPr>
-                <w:szCs w:val="20"/>
-              </w:rPr>
-              <w:t xml:space="preserve"> + </w:t>
-            </w:r>
-            <w:r>
-              <w:rPr>
-                <w:szCs w:val="20"/>
-              </w:rPr>
-              <w:t>다양한</w:t>
-            </w:r>
-            <w:r>
-              <w:rPr>
-                <w:szCs w:val="20"/>
-              </w:rPr>
-              <w:t xml:space="preserve"> </w:t>
-            </w:r>
-            <w:r>
-              <w:rPr>
-                <w:szCs w:val="20"/>
-              </w:rPr>
-              <w:t>앱들</w:t>
-            </w:r>
-            <w:r>
-              <w:rPr>
-                <w:szCs w:val="20"/>
-              </w:rPr>
-              <w:t xml:space="preserve"> </w:t>
-            </w:r>
-            <w:r>
-              <w:rPr>
-                <w:szCs w:val="20"/>
-              </w:rPr>
-              <w:t>연동</w:t>
+              <w:t>쉬운 모바일 연동 + 다양한 앱들 연동</w:t>
             </w:r>
           </w:p>
           <w:p>
@@ -3030,19 +1136,7 @@
               <w:rPr>
                 <w:szCs w:val="20"/>
               </w:rPr>
-              <w:t>상당히</w:t>
-            </w:r>
-            <w:r>
-              <w:rPr>
-                <w:szCs w:val="20"/>
-              </w:rPr>
-              <w:t xml:space="preserve"> </w:t>
-            </w:r>
-            <w:r>
-              <w:rPr>
-                <w:szCs w:val="20"/>
-              </w:rPr>
-              <w:t>가벼움</w:t>
+              <w:t>상당히 가벼움</w:t>
             </w:r>
           </w:p>
           <w:p>
@@ -3062,85 +1156,7 @@
               <w:rPr>
                 <w:szCs w:val="20"/>
               </w:rPr>
-              <w:t>협업에</w:t>
-            </w:r>
-            <w:r>
-              <w:rPr>
-                <w:szCs w:val="20"/>
-              </w:rPr>
-              <w:t xml:space="preserve"> </w:t>
-            </w:r>
-            <w:r>
-              <w:rPr>
-                <w:szCs w:val="20"/>
-              </w:rPr>
-              <w:t>효율적</w:t>
-            </w:r>
-            <w:r>
-              <w:rPr>
-                <w:szCs w:val="20"/>
-              </w:rPr>
-              <w:t xml:space="preserve"> (</w:t>
-            </w:r>
-            <w:r>
-              <w:rPr>
-                <w:szCs w:val="20"/>
-              </w:rPr>
-              <w:t>다른</w:t>
-            </w:r>
-            <w:r>
-              <w:rPr>
-                <w:szCs w:val="20"/>
-              </w:rPr>
-              <w:t xml:space="preserve"> </w:t>
-            </w:r>
-            <w:r>
-              <w:rPr>
-                <w:szCs w:val="20"/>
-              </w:rPr>
-              <w:t>사람의</w:t>
-            </w:r>
-            <w:r>
-              <w:rPr>
-                <w:szCs w:val="20"/>
-              </w:rPr>
-              <w:t xml:space="preserve"> </w:t>
-            </w:r>
-            <w:r>
-              <w:rPr>
-                <w:szCs w:val="20"/>
-              </w:rPr>
-              <w:t>일정</w:t>
-            </w:r>
-            <w:r>
-              <w:rPr>
-                <w:szCs w:val="20"/>
-              </w:rPr>
-              <w:t xml:space="preserve"> </w:t>
-            </w:r>
-            <w:r>
-              <w:rPr>
-                <w:szCs w:val="20"/>
-              </w:rPr>
-              <w:t>공유</w:t>
-            </w:r>
-            <w:r>
-              <w:rPr>
-                <w:szCs w:val="20"/>
-              </w:rPr>
-              <w:t xml:space="preserve"> </w:t>
-            </w:r>
-            <w:r>
-              <w:rPr>
-                <w:szCs w:val="20"/>
-              </w:rPr>
-              <w:t>가능</w:t>
-            </w:r>
-            <w:r>
-              <w:rPr>
-                <w:szCs w:val="20"/>
-              </w:rPr>
-              <w:t>)</w:t>
+              <w:t>협업에 효율적 (다른 사람의 일정 공유 가능)</w:t>
             </w:r>
           </w:p>
           <w:p>
@@ -3161,13 +1177,7 @@
                 <w:szCs w:val="20"/>
               </w:rPr>
               <w:lastRenderedPageBreak/>
-              <w:t>Global</w:t>
-            </w:r>
-            <w:r>
-              <w:rPr>
-                <w:szCs w:val="20"/>
-              </w:rPr>
-              <w:t>하다</w:t>
+              <w:t>Global하다</w:t>
             </w:r>
           </w:p>
         </w:tc>
@@ -3269,23 +1279,19 @@
               </w:rPr>
               <w:t xml:space="preserve">Google </w:t>
             </w:r>
+            <w:proofErr w:type="spellStart"/>
             <w:r>
               <w:rPr>
                 <w:szCs w:val="20"/>
               </w:rPr>
               <w:t>클래스룸과만</w:t>
             </w:r>
-            <w:r>
-              <w:rPr>
-                <w:szCs w:val="20"/>
-              </w:rPr>
-              <w:t xml:space="preserve"> </w:t>
-            </w:r>
-            <w:r>
-              <w:rPr>
-                <w:szCs w:val="20"/>
-              </w:rPr>
-              <w:t>연결</w:t>
+            <w:proofErr w:type="spellEnd"/>
+            <w:r>
+              <w:rPr>
+                <w:szCs w:val="20"/>
+              </w:rPr>
+              <w:t xml:space="preserve"> 연결</w:t>
             </w:r>
           </w:p>
           <w:p>
@@ -3319,7 +1325,39 @@
                 <w:rFonts w:hint="eastAsia"/>
                 <w:szCs w:val="20"/>
               </w:rPr>
-              <w:t>에 익숙치 않은 사람들은 불편해함.</w:t>
+              <w:t xml:space="preserve">에 </w:t>
+            </w:r>
+            <w:proofErr w:type="spellStart"/>
+            <w:r>
+              <w:rPr>
+                <w:rFonts w:hint="eastAsia"/>
+                <w:szCs w:val="20"/>
+              </w:rPr>
+              <w:t>익숙치</w:t>
+            </w:r>
+            <w:proofErr w:type="spellEnd"/>
+            <w:r>
+              <w:rPr>
+                <w:rFonts w:hint="eastAsia"/>
+                <w:szCs w:val="20"/>
+              </w:rPr>
+              <w:t xml:space="preserve"> 않은 사람들은 </w:t>
+            </w:r>
+            <w:proofErr w:type="spellStart"/>
+            <w:r>
+              <w:rPr>
+                <w:rFonts w:hint="eastAsia"/>
+                <w:szCs w:val="20"/>
+              </w:rPr>
+              <w:t>불편해함</w:t>
+            </w:r>
+            <w:proofErr w:type="spellEnd"/>
+            <w:r>
+              <w:rPr>
+                <w:rFonts w:hint="eastAsia"/>
+                <w:szCs w:val="20"/>
+              </w:rPr>
+              <w:t>.</w:t>
             </w:r>
           </w:p>
         </w:tc>
@@ -3349,47 +1387,7 @@
           <w:bCs/>
           <w:szCs w:val="20"/>
         </w:rPr>
-        <w:t xml:space="preserve">3) </w:t>
-      </w:r>
-      <w:r>
-        <w:rPr>
-          <w:b/>
-          <w:bCs/>
-          <w:szCs w:val="20"/>
-        </w:rPr>
-        <w:t>전북대</w:t>
-      </w:r>
-      <w:r>
-        <w:rPr>
-          <w:b/>
-          <w:bCs/>
-          <w:szCs w:val="20"/>
-        </w:rPr>
-        <w:t xml:space="preserve"> </w:t>
-      </w:r>
-      <w:r>
-        <w:rPr>
-          <w:b/>
-          <w:bCs/>
-          <w:szCs w:val="20"/>
-        </w:rPr>
-        <w:t>오아시스</w:t>
-      </w:r>
-      <w:r>
-        <w:rPr>
-          <w:b/>
-          <w:bCs/>
-          <w:szCs w:val="20"/>
-        </w:rPr>
-        <w:t xml:space="preserve"> </w:t>
-      </w:r>
-      <w:r>
-        <w:rPr>
-          <w:b/>
-          <w:bCs/>
-          <w:szCs w:val="20"/>
-        </w:rPr>
-        <w:t>학사일정</w:t>
+        <w:t>3) 전북대 오아시스 학사일정</w:t>
       </w:r>
     </w:p>
     <w:tbl>
@@ -3452,7 +1450,7 @@
                 <w:szCs w:val="20"/>
               </w:rPr>
               <w:pict w14:anchorId="7E976963">
-                <v:shape id="shape1032" o:spid="_x0000_i1034" type="#_x0000_t75" style="width:100.5pt;height:81.5pt;visibility:visible;mso-wrap-style:square">
+                <v:shape id="shape1032" o:spid="_x0000_i1032" type="#_x0000_t75" style="width:100.5pt;height:81.5pt;visibility:visible;mso-wrap-style:square">
                   <v:imagedata r:id="rId14" o:title=""/>
                 </v:shape>
               </w:pict>
@@ -3524,43 +1522,7 @@
               <w:rPr>
                 <w:szCs w:val="20"/>
               </w:rPr>
-              <w:t>가장</w:t>
-            </w:r>
-            <w:r>
-              <w:rPr>
-                <w:szCs w:val="20"/>
-              </w:rPr>
-              <w:t xml:space="preserve"> </w:t>
-            </w:r>
-            <w:r>
-              <w:rPr>
-                <w:szCs w:val="20"/>
-              </w:rPr>
-              <w:t>정확한</w:t>
-            </w:r>
-            <w:r>
-              <w:rPr>
-                <w:szCs w:val="20"/>
-              </w:rPr>
-              <w:t xml:space="preserve"> </w:t>
-            </w:r>
-            <w:r>
-              <w:rPr>
-                <w:szCs w:val="20"/>
-              </w:rPr>
-              <w:t>학사</w:t>
-            </w:r>
-            <w:r>
-              <w:rPr>
-                <w:szCs w:val="20"/>
-              </w:rPr>
-              <w:t xml:space="preserve"> </w:t>
-            </w:r>
-            <w:r>
-              <w:rPr>
-                <w:szCs w:val="20"/>
-              </w:rPr>
-              <w:t>일정</w:t>
+              <w:t>가장 정확한 학사 일정</w:t>
             </w:r>
           </w:p>
         </w:tc>
@@ -3661,43 +1623,7 @@
               <w:rPr>
                 <w:szCs w:val="20"/>
               </w:rPr>
-              <w:t>실질적으로</w:t>
-            </w:r>
-            <w:r>
-              <w:rPr>
-                <w:szCs w:val="20"/>
-              </w:rPr>
-              <w:t xml:space="preserve"> </w:t>
-            </w:r>
-            <w:r>
-              <w:rPr>
-                <w:szCs w:val="20"/>
-              </w:rPr>
-              <w:t>적은</w:t>
-            </w:r>
-            <w:r>
-              <w:rPr>
-                <w:szCs w:val="20"/>
-              </w:rPr>
-              <w:t xml:space="preserve"> </w:t>
-            </w:r>
-            <w:r>
-              <w:rPr>
-                <w:szCs w:val="20"/>
-              </w:rPr>
-              <w:t>사용자</w:t>
-            </w:r>
-            <w:r>
-              <w:rPr>
-                <w:szCs w:val="20"/>
-              </w:rPr>
-              <w:t xml:space="preserve"> </w:t>
-            </w:r>
-            <w:r>
-              <w:rPr>
-                <w:szCs w:val="20"/>
-              </w:rPr>
-              <w:t>수</w:t>
+              <w:t>실질적으로 적은 사용자 수</w:t>
             </w:r>
           </w:p>
           <w:p>
@@ -3717,55 +1643,7 @@
               <w:rPr>
                 <w:szCs w:val="20"/>
               </w:rPr>
-              <w:t>학사</w:t>
-            </w:r>
-            <w:r>
-              <w:rPr>
-                <w:szCs w:val="20"/>
-              </w:rPr>
-              <w:t xml:space="preserve"> </w:t>
-            </w:r>
-            <w:r>
-              <w:rPr>
-                <w:szCs w:val="20"/>
-              </w:rPr>
-              <w:t>공지는</w:t>
-            </w:r>
-            <w:r>
-              <w:rPr>
-                <w:szCs w:val="20"/>
-              </w:rPr>
-              <w:t xml:space="preserve"> </w:t>
-            </w:r>
-            <w:r>
-              <w:rPr>
-                <w:szCs w:val="20"/>
-              </w:rPr>
-              <w:t>따로</w:t>
-            </w:r>
-            <w:r>
-              <w:rPr>
-                <w:szCs w:val="20"/>
-              </w:rPr>
-              <w:t xml:space="preserve"> </w:t>
-            </w:r>
-            <w:r>
-              <w:rPr>
-                <w:szCs w:val="20"/>
-              </w:rPr>
-              <w:t>봐야하는</w:t>
-            </w:r>
-            <w:r>
-              <w:rPr>
-                <w:szCs w:val="20"/>
-              </w:rPr>
-              <w:t xml:space="preserve"> </w:t>
-            </w:r>
-            <w:r>
-              <w:rPr>
-                <w:szCs w:val="20"/>
-              </w:rPr>
-              <w:t>불편함</w:t>
+              <w:t>학사 공지는 따로 봐야하는 불편함</w:t>
             </w:r>
           </w:p>
           <w:p>
@@ -3785,37 +1663,7 @@
               <w:rPr>
                 <w:szCs w:val="20"/>
               </w:rPr>
-              <w:t>아무</w:t>
-            </w:r>
-            <w:r>
-              <w:rPr>
-                <w:szCs w:val="20"/>
-              </w:rPr>
-              <w:t xml:space="preserve"> </w:t>
-            </w:r>
-            <w:r>
-              <w:rPr>
-                <w:szCs w:val="20"/>
-              </w:rPr>
-              <w:t>기능</w:t>
-            </w:r>
-            <w:r>
-              <w:rPr>
-                <w:szCs w:val="20"/>
-              </w:rPr>
-              <w:t xml:space="preserve"> </w:t>
-            </w:r>
-            <w:r>
-              <w:rPr>
-                <w:szCs w:val="20"/>
-              </w:rPr>
-              <w:t>없음</w:t>
-            </w:r>
-            <w:r>
-              <w:rPr>
-                <w:szCs w:val="20"/>
-              </w:rPr>
-              <w:t>.</w:t>
+              <w:t>아무 기능 없음.</w:t>
             </w:r>
           </w:p>
         </w:tc>
@@ -3852,55 +1700,7 @@
           <w:bCs/>
           <w:szCs w:val="20"/>
         </w:rPr>
-        <w:t>4_</w:t>
-      </w:r>
-      <w:r>
-        <w:rPr>
-          <w:b/>
-          <w:bCs/>
-          <w:szCs w:val="20"/>
-        </w:rPr>
-        <w:t>구현</w:t>
-      </w:r>
-      <w:r>
-        <w:rPr>
-          <w:b/>
-          <w:bCs/>
-          <w:szCs w:val="20"/>
-        </w:rPr>
-        <w:t>(</w:t>
-      </w:r>
-      <w:r>
-        <w:rPr>
-          <w:b/>
-          <w:bCs/>
-          <w:szCs w:val="20"/>
-        </w:rPr>
-        <w:t>프로그램</w:t>
-      </w:r>
-      <w:r>
-        <w:rPr>
-          <w:b/>
-          <w:bCs/>
-          <w:szCs w:val="20"/>
-        </w:rPr>
-        <w:t xml:space="preserve"> </w:t>
-      </w:r>
-      <w:r>
-        <w:rPr>
-          <w:b/>
-          <w:bCs/>
-          <w:szCs w:val="20"/>
-        </w:rPr>
-        <w:t>구조</w:t>
-      </w:r>
-      <w:r>
-        <w:rPr>
-          <w:b/>
-          <w:bCs/>
-          <w:szCs w:val="20"/>
-        </w:rPr>
-        <w:t xml:space="preserve">) </w:t>
+        <w:t xml:space="preserve">4_구현(프로그램 구조) </w:t>
       </w:r>
       <w:r>
         <w:rPr>
@@ -3914,15 +1714,7 @@
           <w:bCs/>
           <w:szCs w:val="20"/>
         </w:rPr>
-        <w:t xml:space="preserve"> 1) </w:t>
-      </w:r>
-      <w:r>
-        <w:rPr>
-          <w:b/>
-          <w:bCs/>
-          <w:szCs w:val="20"/>
-        </w:rPr>
-        <w:t>디자인</w:t>
+        <w:t xml:space="preserve"> 1) 디자인</w:t>
       </w:r>
       <w:r>
         <w:rPr>
@@ -3936,15 +1728,7 @@
           <w:bCs/>
           <w:szCs w:val="20"/>
         </w:rPr>
-        <w:t xml:space="preserve"> 2) </w:t>
-      </w:r>
-      <w:r>
-        <w:rPr>
-          <w:b/>
-          <w:bCs/>
-          <w:szCs w:val="20"/>
-        </w:rPr>
-        <w:t>기능</w:t>
+        <w:t xml:space="preserve"> 2) 기능</w:t>
       </w:r>
     </w:p>
     <w:p>
@@ -3953,7 +1737,6 @@
         <w:autoSpaceDN w:val="0"/>
         <w:spacing w:line="360" w:lineRule="auto"/>
         <w:rPr>
-          <w:rFonts w:hint="eastAsia"/>
           <w:b/>
           <w:bCs/>
           <w:szCs w:val="20"/>
@@ -3977,15 +1760,7 @@
           <w:bCs/>
           <w:szCs w:val="20"/>
         </w:rPr>
-        <w:t>5_</w:t>
-      </w:r>
-      <w:r>
-        <w:rPr>
-          <w:b/>
-          <w:bCs/>
-          <w:szCs w:val="20"/>
-        </w:rPr>
-        <w:t>개발계획</w:t>
+        <w:t>5_개발계획</w:t>
       </w:r>
       <w:r>
         <w:rPr>
@@ -3999,47 +1774,7 @@
           <w:bCs/>
           <w:szCs w:val="20"/>
         </w:rPr>
-        <w:t xml:space="preserve"> 1) </w:t>
-      </w:r>
-      <w:r>
-        <w:rPr>
-          <w:b/>
-          <w:bCs/>
-          <w:szCs w:val="20"/>
-        </w:rPr>
-        <w:t>작업</w:t>
-      </w:r>
-      <w:r>
-        <w:rPr>
-          <w:b/>
-          <w:bCs/>
-          <w:szCs w:val="20"/>
-        </w:rPr>
-        <w:t xml:space="preserve"> </w:t>
-      </w:r>
-      <w:r>
-        <w:rPr>
-          <w:b/>
-          <w:bCs/>
-          <w:szCs w:val="20"/>
-        </w:rPr>
-        <w:t>분할</w:t>
-      </w:r>
-      <w:r>
-        <w:rPr>
-          <w:b/>
-          <w:bCs/>
-          <w:szCs w:val="20"/>
-        </w:rPr>
-        <w:t xml:space="preserve"> </w:t>
-      </w:r>
-      <w:r>
-        <w:rPr>
-          <w:b/>
-          <w:bCs/>
-          <w:szCs w:val="20"/>
-        </w:rPr>
-        <w:t>구조도</w:t>
+        <w:t xml:space="preserve"> 1) 작업 분할 구조도</w:t>
       </w:r>
     </w:p>
     <w:p>
@@ -4047,21 +1782,20 @@
         <w:autoSpaceDE w:val="0"/>
         <w:autoSpaceDN w:val="0"/>
         <w:spacing w:line="360" w:lineRule="auto"/>
-        <w:rPr>
-          <w:b/>
-          <w:bCs/>
-          <w:szCs w:val="20"/>
-        </w:rPr>
-      </w:pPr>
-      <w:r>
-        <w:rPr>
-          <w:b/>
+        <w:jc w:val="center"/>
+        <w:rPr>
+          <w:b/>
+          <w:bCs/>
+          <w:szCs w:val="20"/>
+        </w:rPr>
+      </w:pPr>
+      <w:r>
+        <w:rPr>
           <w:noProof/>
-          <w:szCs w:val="20"/>
         </w:rPr>
         <w:lastRenderedPageBreak/>
-        <w:pict w14:anchorId="5C592789">
-          <v:shape id="shape1041" o:spid="_x0000_i1033" type="#_x0000_t75" style="width:468pt;height:166pt;visibility:visible;mso-wrap-style:square">
+        <w:pict w14:anchorId="499927DC">
+          <v:shape id="_x0000_i1040" type="#_x0000_t75" style="width:371.5pt;height:174.5pt;visibility:visible;mso-wrap-style:square">
             <v:imagedata r:id="rId15" o:title=""/>
           </v:shape>
         </w:pict>
@@ -4091,15 +1825,7 @@
           <w:bCs/>
           <w:szCs w:val="20"/>
         </w:rPr>
-        <w:t xml:space="preserve"> 2) </w:t>
-      </w:r>
-      <w:r>
-        <w:rPr>
-          <w:b/>
-          <w:bCs/>
-          <w:szCs w:val="20"/>
-        </w:rPr>
-        <w:t>개발일정</w:t>
+        <w:t xml:space="preserve"> 2) 개발일정</w:t>
       </w:r>
     </w:p>
     <w:p>
@@ -4108,8 +1834,8 @@
         <w:autoSpaceDN w:val="0"/>
         <w:spacing w:line="360" w:lineRule="auto"/>
         <w:ind w:firstLineChars="100" w:firstLine="200"/>
-        <w:rPr>
-          <w:rFonts w:hint="eastAsia"/>
+        <w:jc w:val="center"/>
+        <w:rPr>
           <w:b/>
           <w:bCs/>
           <w:szCs w:val="20"/>
@@ -4120,7 +1846,7 @@
           <w:szCs w:val="20"/>
         </w:rPr>
         <w:pict w14:anchorId="5DC94A49">
-          <v:shape id="_x0000_i1031" type="#_x0000_t75" style="width:467.5pt;height:241pt">
+          <v:shape id="_x0000_i1034" type="#_x0000_t75" style="width:353pt;height:182.5pt">
             <v:imagedata r:id="rId16" o:title=""/>
           </v:shape>
         </w:pict>
@@ -4133,7 +1859,6 @@
         <w:spacing w:line="360" w:lineRule="auto"/>
         <w:ind w:firstLineChars="100" w:firstLine="200"/>
         <w:rPr>
-          <w:rFonts w:hint="eastAsia"/>
           <w:b/>
           <w:bCs/>
           <w:szCs w:val="20"/>
@@ -4147,7 +1872,7 @@
         </w:rPr>
         <w:lastRenderedPageBreak/>
         <w:pict w14:anchorId="2DB7754E">
-          <v:shape id="shape1043" o:spid="_x0000_i1032" type="#_x0000_t75" style="width:468pt;height:382.5pt;visibility:visible;mso-wrap-style:square">
+          <v:shape id="shape1043" o:spid="_x0000_i1035" type="#_x0000_t75" style="width:468pt;height:382.5pt;visibility:visible;mso-wrap-style:square">
             <v:imagedata r:id="rId17" o:title=""/>
           </v:shape>
         </w:pict>
@@ -4171,39 +1896,7 @@
           <w:bCs/>
           <w:szCs w:val="20"/>
         </w:rPr>
-        <w:t>6_</w:t>
-      </w:r>
-      <w:r>
-        <w:rPr>
-          <w:b/>
-          <w:bCs/>
-          <w:szCs w:val="20"/>
-        </w:rPr>
-        <w:t>어떻게</w:t>
-      </w:r>
-      <w:r>
-        <w:rPr>
-          <w:b/>
-          <w:bCs/>
-          <w:szCs w:val="20"/>
-        </w:rPr>
-        <w:t xml:space="preserve"> </w:t>
-      </w:r>
-      <w:r>
-        <w:rPr>
-          <w:b/>
-          <w:bCs/>
-          <w:szCs w:val="20"/>
-        </w:rPr>
-        <w:t>협업할까</w:t>
-      </w:r>
-      <w:r>
-        <w:rPr>
-          <w:b/>
-          <w:bCs/>
-          <w:szCs w:val="20"/>
-        </w:rPr>
-        <w:t>?</w:t>
+        <w:t>6_어떻게 협업할까?</w:t>
       </w:r>
     </w:p>
     <w:p>
@@ -4220,145 +1913,21 @@
         <w:rPr>
           <w:szCs w:val="20"/>
         </w:rPr>
-        <w:t>익숙한</w:t>
-      </w:r>
-      <w:r>
-        <w:rPr>
-          <w:szCs w:val="20"/>
-        </w:rPr>
-        <w:t xml:space="preserve"> </w:t>
-      </w:r>
-      <w:r>
-        <w:rPr>
-          <w:szCs w:val="20"/>
-        </w:rPr>
-        <w:t>카톡이나</w:t>
-      </w:r>
-      <w:r>
-        <w:rPr>
-          <w:szCs w:val="20"/>
-        </w:rPr>
-        <w:t xml:space="preserve"> </w:t>
-      </w:r>
-      <w:r>
-        <w:rPr>
-          <w:szCs w:val="20"/>
-        </w:rPr>
-        <w:t>구글드라이브를</w:t>
-      </w:r>
-      <w:r>
-        <w:rPr>
-          <w:szCs w:val="20"/>
-        </w:rPr>
-        <w:t xml:space="preserve"> </w:t>
-      </w:r>
-      <w:r>
-        <w:rPr>
-          <w:szCs w:val="20"/>
-        </w:rPr>
-        <w:t>사용할</w:t>
-      </w:r>
-      <w:r>
-        <w:rPr>
-          <w:szCs w:val="20"/>
-        </w:rPr>
-        <w:t xml:space="preserve"> </w:t>
-      </w:r>
-      <w:r>
-        <w:rPr>
-          <w:szCs w:val="20"/>
-        </w:rPr>
-        <w:t>수도</w:t>
-      </w:r>
-      <w:r>
-        <w:rPr>
-          <w:szCs w:val="20"/>
-        </w:rPr>
-        <w:t xml:space="preserve"> </w:t>
-      </w:r>
-      <w:r>
-        <w:rPr>
-          <w:szCs w:val="20"/>
-        </w:rPr>
-        <w:t>있지만</w:t>
-      </w:r>
-      <w:r>
-        <w:rPr>
-          <w:szCs w:val="20"/>
-        </w:rPr>
-        <w:t xml:space="preserve">, </w:t>
-      </w:r>
-      <w:r>
-        <w:rPr>
-          <w:szCs w:val="20"/>
-        </w:rPr>
-        <w:t>당장</w:t>
-      </w:r>
-      <w:r>
-        <w:rPr>
-          <w:szCs w:val="20"/>
-        </w:rPr>
-        <w:t xml:space="preserve"> </w:t>
-      </w:r>
-      <w:r>
-        <w:rPr>
-          <w:szCs w:val="20"/>
-        </w:rPr>
-        <w:t>사용이</w:t>
-      </w:r>
-      <w:r>
-        <w:rPr>
-          <w:szCs w:val="20"/>
-        </w:rPr>
-        <w:t xml:space="preserve"> </w:t>
-      </w:r>
+        <w:t xml:space="preserve">익숙한 카톡이나 구글드라이브를 사용할 수도 있지만, 당장 사용이 </w:t>
+      </w:r>
+      <w:proofErr w:type="spellStart"/>
       <w:r>
         <w:rPr>
           <w:szCs w:val="20"/>
         </w:rPr>
         <w:t>익숙치</w:t>
       </w:r>
-      <w:r>
-        <w:rPr>
-          <w:szCs w:val="20"/>
-        </w:rPr>
-        <w:t xml:space="preserve"> </w:t>
-      </w:r>
-      <w:r>
-        <w:rPr>
-          <w:szCs w:val="20"/>
-        </w:rPr>
-        <w:t>않아도</w:t>
-      </w:r>
-      <w:r>
-        <w:rPr>
-          <w:szCs w:val="20"/>
-        </w:rPr>
-        <w:t xml:space="preserve"> </w:t>
-      </w:r>
-      <w:r>
-        <w:rPr>
-          <w:szCs w:val="20"/>
-        </w:rPr>
-        <w:t>미리</w:t>
-      </w:r>
-      <w:r>
-        <w:rPr>
-          <w:szCs w:val="20"/>
-        </w:rPr>
-        <w:t xml:space="preserve"> </w:t>
-      </w:r>
-      <w:r>
-        <w:rPr>
-          <w:szCs w:val="20"/>
-        </w:rPr>
-        <w:t>연습</w:t>
-      </w:r>
-      <w:r>
-        <w:rPr>
-          <w:szCs w:val="20"/>
-        </w:rPr>
-        <w:t>!</w:t>
+      <w:proofErr w:type="spellEnd"/>
+      <w:r>
+        <w:rPr>
+          <w:szCs w:val="20"/>
+        </w:rPr>
+        <w:t xml:space="preserve"> 않아도 미리 연습!</w:t>
       </w:r>
     </w:p>
     <w:tbl>
@@ -4448,6 +2017,7 @@
                 <w:szCs w:val="20"/>
               </w:rPr>
             </w:pPr>
+            <w:proofErr w:type="spellStart"/>
             <w:r>
               <w:rPr>
                 <w:b/>
@@ -4456,6 +2026,7 @@
               </w:rPr>
               <w:t>Github</w:t>
             </w:r>
+            <w:proofErr w:type="spellEnd"/>
           </w:p>
         </w:tc>
       </w:tr>
@@ -4478,7 +2049,7 @@
                 <w:noProof/>
               </w:rPr>
               <w:pict w14:anchorId="69CDB168">
-                <v:shape id="그림 1" o:spid="_x0000_i1025" type="#_x0000_t75" style="width:104pt;height:91pt;visibility:visible">
+                <v:shape id="그림 1" o:spid="_x0000_i1036" type="#_x0000_t75" style="width:104pt;height:91pt;visibility:visible">
                   <v:imagedata r:id="rId18" o:title=""/>
                 </v:shape>
               </w:pict>
@@ -4503,7 +2074,7 @@
                 <w:noProof/>
               </w:rPr>
               <w:pict w14:anchorId="131BE3F6">
-                <v:shape id="_x0000_i1026" type="#_x0000_t75" style="width:104pt;height:98.5pt;visibility:visible">
+                <v:shape id="_x0000_i1037" type="#_x0000_t75" style="width:104pt;height:98.5pt;visibility:visible">
                   <v:imagedata r:id="rId19" o:title=""/>
                 </v:shape>
               </w:pict>
@@ -4528,7 +2099,7 @@
                 <w:noProof/>
               </w:rPr>
               <w:pict w14:anchorId="30050D8A">
-                <v:shape id="_x0000_i1027" type="#_x0000_t75" style="width:120.5pt;height:101.5pt;visibility:visible">
+                <v:shape id="_x0000_i1038" type="#_x0000_t75" style="width:120.5pt;height:101.5pt;visibility:visible">
                   <v:imagedata r:id="rId20" o:title=""/>
                 </v:shape>
               </w:pict>
@@ -4543,7 +2114,6 @@
         <w:autoSpaceDN w:val="0"/>
         <w:spacing w:line="360" w:lineRule="auto"/>
         <w:rPr>
-          <w:rFonts w:hint="eastAsia"/>
           <w:b/>
           <w:bCs/>
           <w:sz w:val="24"/>
@@ -5024,6 +2594,7 @@
     <w:lsdException w:name="HTML Sample" w:semiHidden="1" w:unhideWhenUsed="1"/>
     <w:lsdException w:name="HTML Typewriter" w:semiHidden="1" w:unhideWhenUsed="1"/>
     <w:lsdException w:name="HTML Variable" w:semiHidden="1" w:unhideWhenUsed="1"/>
+    <w:lsdException w:name="Normal Table" w:semiHidden="1" w:unhideWhenUsed="1"/>
     <w:lsdException w:name="annotation subject" w:semiHidden="1" w:unhideWhenUsed="1"/>
     <w:lsdException w:name="No List" w:semiHidden="1" w:unhideWhenUsed="1"/>
     <w:lsdException w:name="Outline List 1" w:semiHidden="1" w:unhideWhenUsed="1"/>
@@ -5066,8 +2637,11 @@
     <w:lsdException w:name="Table Contemporary" w:semiHidden="1" w:unhideWhenUsed="1"/>
     <w:lsdException w:name="Table Elegant" w:semiHidden="1" w:unhideWhenUsed="1"/>
     <w:lsdException w:name="Table Professional" w:semiHidden="1" w:unhideWhenUsed="1"/>
+    <w:lsdException w:name="Table Subtle 1" w:semiHidden="1" w:unhideWhenUsed="1"/>
     <w:lsdException w:name="Table Subtle 2" w:semiHidden="1" w:unhideWhenUsed="1"/>
     <w:lsdException w:name="Table Web 1" w:semiHidden="1" w:unhideWhenUsed="1"/>
+    <w:lsdException w:name="Table Web 2" w:semiHidden="1" w:unhideWhenUsed="1"/>
+    <w:lsdException w:name="Table Web 3" w:semiHidden="1" w:unhideWhenUsed="1"/>
     <w:lsdException w:name="Balloon Text" w:semiHidden="1" w:unhideWhenUsed="1"/>
     <w:lsdException w:name="Table Grid" w:uiPriority="39"/>
     <w:lsdException w:name="Table Theme" w:semiHidden="1" w:unhideWhenUsed="1"/>
@@ -5090,6 +2664,7 @@
     <w:lsdException w:name="Light Shading Accent 1" w:uiPriority="96"/>
     <w:lsdException w:name="Light List Accent 1" w:uiPriority="97"/>
     <w:lsdException w:name="Light Grid Accent 1" w:uiPriority="98"/>
+    <w:lsdException w:name="Medium Shading 1 Accent 1"/>
     <w:lsdException w:name="Medium Shading 2 Accent 1" w:uiPriority="0"/>
     <w:lsdException w:name="Medium List 1 Accent 1" w:uiPriority="0"/>
     <w:lsdException w:name="Revision" w:semiHidden="1"/>
@@ -5390,14 +2965,7 @@
     <w:name w:val="Table Grid;"/>
     <w:basedOn w:val="NormalTable"/>
     <w:uiPriority w:val="39"/>
-    <w:tblPr>
-      <w:tblCellMar>
-        <w:top w:w="0" w:type="dxa"/>
-        <w:left w:w="0" w:type="dxa"/>
-        <w:bottom w:w="0" w:type="dxa"/>
-        <w:right w:w="0" w:type="dxa"/>
-      </w:tblCellMar>
-    </w:tblPr>
+    <w:tblPr/>
     <w:tcPr>
       <w:shd w:val="clear" w:color="auto" w:fill="auto"/>
     </w:tcPr>

--- a/계획서, 보고서/Proposal_n조_JBcalenddar_개발일정업로드.docx
+++ b/계획서, 보고서/Proposal_n조_JBcalenddar_개발일정업로드.docx
@@ -149,19 +149,11 @@
         </w:rPr>
         <w:t xml:space="preserve">→ </w:t>
       </w:r>
-      <w:proofErr w:type="spellStart"/>
-      <w:r>
-        <w:rPr>
-          <w:szCs w:val="20"/>
-        </w:rPr>
-        <w:t>비대면</w:t>
-      </w:r>
-      <w:proofErr w:type="spellEnd"/>
-      <w:r>
-        <w:rPr>
-          <w:szCs w:val="20"/>
-        </w:rPr>
-        <w:t xml:space="preserve"> 온라인 수업</w:t>
+      <w:r>
+        <w:rPr>
+          <w:szCs w:val="20"/>
+        </w:rPr>
+        <w:t>비대면 온라인 수업</w:t>
       </w:r>
       <w:r>
         <w:rPr>
@@ -558,21 +550,7 @@
         <w:rPr>
           <w:szCs w:val="20"/>
         </w:rPr>
-        <w:t xml:space="preserve"> 시간or 분 단위로 업로드 자료 </w:t>
-      </w:r>
-      <w:proofErr w:type="spellStart"/>
-      <w:r>
-        <w:rPr>
-          <w:szCs w:val="20"/>
-        </w:rPr>
-        <w:t>서칭</w:t>
-      </w:r>
-      <w:proofErr w:type="spellEnd"/>
-      <w:r>
-        <w:rPr>
-          <w:szCs w:val="20"/>
-        </w:rPr>
-        <w:t xml:space="preserve"> </w:t>
+        <w:t xml:space="preserve"> 시간or 분 단위로 업로드 자료 서칭 </w:t>
       </w:r>
       <w:r>
         <w:rPr>
@@ -952,18 +930,8 @@
           <w:bCs/>
           <w:szCs w:val="20"/>
         </w:rPr>
-        <w:t xml:space="preserve">2) 구글 캘린더, 구글 </w:t>
-      </w:r>
-      <w:proofErr w:type="spellStart"/>
-      <w:r>
-        <w:rPr>
-          <w:b/>
-          <w:bCs/>
-          <w:szCs w:val="20"/>
-        </w:rPr>
-        <w:t>클래스룸</w:t>
-      </w:r>
-      <w:proofErr w:type="spellEnd"/>
+        <w:t>2) 구글 캘린더, 구글 클래스룸</w:t>
+      </w:r>
     </w:p>
     <w:tbl>
       <w:tblPr>
@@ -1277,21 +1245,7 @@
               <w:rPr>
                 <w:szCs w:val="20"/>
               </w:rPr>
-              <w:t xml:space="preserve">Google </w:t>
-            </w:r>
-            <w:proofErr w:type="spellStart"/>
-            <w:r>
-              <w:rPr>
-                <w:szCs w:val="20"/>
-              </w:rPr>
-              <w:t>클래스룸과만</w:t>
-            </w:r>
-            <w:proofErr w:type="spellEnd"/>
-            <w:r>
-              <w:rPr>
-                <w:szCs w:val="20"/>
-              </w:rPr>
-              <w:t xml:space="preserve"> 연결</w:t>
+              <w:t>Google 클래스룸과만 연결</w:t>
             </w:r>
           </w:p>
           <w:p>
@@ -1325,39 +1279,7 @@
                 <w:rFonts w:hint="eastAsia"/>
                 <w:szCs w:val="20"/>
               </w:rPr>
-              <w:t xml:space="preserve">에 </w:t>
-            </w:r>
-            <w:proofErr w:type="spellStart"/>
-            <w:r>
-              <w:rPr>
-                <w:rFonts w:hint="eastAsia"/>
-                <w:szCs w:val="20"/>
-              </w:rPr>
-              <w:t>익숙치</w:t>
-            </w:r>
-            <w:proofErr w:type="spellEnd"/>
-            <w:r>
-              <w:rPr>
-                <w:rFonts w:hint="eastAsia"/>
-                <w:szCs w:val="20"/>
-              </w:rPr>
-              <w:t xml:space="preserve"> 않은 사람들은 </w:t>
-            </w:r>
-            <w:proofErr w:type="spellStart"/>
-            <w:r>
-              <w:rPr>
-                <w:rFonts w:hint="eastAsia"/>
-                <w:szCs w:val="20"/>
-              </w:rPr>
-              <w:t>불편해함</w:t>
-            </w:r>
-            <w:proofErr w:type="spellEnd"/>
-            <w:r>
-              <w:rPr>
-                <w:rFonts w:hint="eastAsia"/>
-                <w:szCs w:val="20"/>
-              </w:rPr>
-              <w:t>.</w:t>
+              <w:t>에 익숙치 않은 사람들은 불편해함.</w:t>
             </w:r>
           </w:p>
         </w:tc>
@@ -1795,7 +1717,7 @@
         </w:rPr>
         <w:lastRenderedPageBreak/>
         <w:pict w14:anchorId="499927DC">
-          <v:shape id="_x0000_i1040" type="#_x0000_t75" style="width:371.5pt;height:174.5pt;visibility:visible;mso-wrap-style:square">
+          <v:shape id="_x0000_i1033" type="#_x0000_t75" style="width:371.5pt;height:174.5pt;visibility:visible;mso-wrap-style:square">
             <v:imagedata r:id="rId15" o:title=""/>
           </v:shape>
         </w:pict>
@@ -1807,6 +1729,7 @@
         <w:autoSpaceDN w:val="0"/>
         <w:spacing w:line="360" w:lineRule="auto"/>
         <w:rPr>
+          <w:rFonts w:hint="eastAsia"/>
           <w:b/>
           <w:bCs/>
           <w:color w:val="FF0000"/>
@@ -1825,7 +1748,54 @@
           <w:bCs/>
           <w:szCs w:val="20"/>
         </w:rPr>
-        <w:t xml:space="preserve"> 2) 개발일정</w:t>
+        <w:t xml:space="preserve"> 2) </w:t>
+      </w:r>
+      <w:proofErr w:type="gramStart"/>
+      <w:r>
+        <w:rPr>
+          <w:b/>
+          <w:bCs/>
+          <w:szCs w:val="20"/>
+        </w:rPr>
+        <w:t>개발일정</w:t>
+      </w:r>
+      <w:r>
+        <w:rPr>
+          <w:rFonts w:hint="eastAsia"/>
+          <w:b/>
+          <w:bCs/>
+          <w:szCs w:val="20"/>
+        </w:rPr>
+        <w:t xml:space="preserve"> </w:t>
+      </w:r>
+      <w:r>
+        <w:rPr>
+          <w:b/>
+          <w:bCs/>
+          <w:color w:val="FF0000"/>
+          <w:szCs w:val="20"/>
+        </w:rPr>
+        <w:t>/</w:t>
+      </w:r>
+      <w:proofErr w:type="gramEnd"/>
+      <w:r>
+        <w:rPr>
+          <w:b/>
+          <w:bCs/>
+          <w:color w:val="FF0000"/>
+          <w:szCs w:val="20"/>
+        </w:rPr>
+        <w:t>/</w:t>
+      </w:r>
+      <w:r>
+        <w:rPr>
+          <w:rFonts w:hint="eastAsia"/>
+          <w:b/>
+          <w:bCs/>
+          <w:color w:val="FF0000"/>
+          <w:szCs w:val="20"/>
+        </w:rPr>
+        <w:t>원하는 것으로 사용</w:t>
       </w:r>
     </w:p>
     <w:p>
@@ -1836,8 +1806,6 @@
         <w:ind w:firstLineChars="100" w:firstLine="200"/>
         <w:jc w:val="center"/>
         <w:rPr>
-          <w:b/>
-          <w:bCs/>
           <w:szCs w:val="20"/>
         </w:rPr>
       </w:pPr>
@@ -1846,7 +1814,7 @@
           <w:szCs w:val="20"/>
         </w:rPr>
         <w:pict w14:anchorId="5DC94A49">
-          <v:shape id="_x0000_i1034" type="#_x0000_t75" style="width:353pt;height:182.5pt">
+          <v:shape id="_x0000_i1045" type="#_x0000_t75" style="width:353pt;height:182.5pt">
             <v:imagedata r:id="rId16" o:title=""/>
           </v:shape>
         </w:pict>
@@ -1858,21 +1826,20 @@
         <w:autoSpaceDN w:val="0"/>
         <w:spacing w:line="360" w:lineRule="auto"/>
         <w:ind w:firstLineChars="100" w:firstLine="200"/>
-        <w:rPr>
-          <w:b/>
-          <w:bCs/>
-          <w:szCs w:val="20"/>
-        </w:rPr>
-      </w:pPr>
-      <w:r>
-        <w:rPr>
-          <w:b/>
+        <w:jc w:val="center"/>
+        <w:rPr>
+          <w:b/>
+          <w:bCs/>
+          <w:szCs w:val="20"/>
+        </w:rPr>
+      </w:pPr>
+      <w:r>
+        <w:rPr>
           <w:noProof/>
-          <w:szCs w:val="20"/>
         </w:rPr>
         <w:lastRenderedPageBreak/>
-        <w:pict w14:anchorId="2DB7754E">
-          <v:shape id="shape1043" o:spid="_x0000_i1035" type="#_x0000_t75" style="width:468pt;height:382.5pt;visibility:visible;mso-wrap-style:square">
+        <w:pict w14:anchorId="1C64C5FA">
+          <v:shape id="_x0000_i1050" type="#_x0000_t75" style="width:468pt;height:318pt;visibility:visible;mso-wrap-style:square">
             <v:imagedata r:id="rId17" o:title=""/>
           </v:shape>
         </w:pict>
@@ -1893,10 +1860,15 @@
       <w:r>
         <w:rPr>
           <w:b/>
-          <w:bCs/>
-          <w:szCs w:val="20"/>
-        </w:rPr>
-        <w:t>6_어떻게 협업할까?</w:t>
+          <w:noProof/>
+          <w:szCs w:val="20"/>
+        </w:rPr>
+        <w:lastRenderedPageBreak/>
+        <w:pict w14:anchorId="2DB7754E">
+          <v:shape id="shape1043" o:spid="_x0000_i1035" type="#_x0000_t75" style="width:468pt;height:382.5pt;visibility:visible;mso-wrap-style:square">
+            <v:imagedata r:id="rId18" o:title=""/>
+          </v:shape>
+        </w:pict>
       </w:r>
     </w:p>
     <w:p>
@@ -1906,28 +1878,35 @@
         <w:spacing w:line="360" w:lineRule="auto"/>
         <w:ind w:firstLineChars="100" w:firstLine="200"/>
         <w:rPr>
-          <w:szCs w:val="20"/>
-        </w:rPr>
-      </w:pPr>
-      <w:r>
-        <w:rPr>
-          <w:szCs w:val="20"/>
-        </w:rPr>
-        <w:t xml:space="preserve">익숙한 카톡이나 구글드라이브를 사용할 수도 있지만, 당장 사용이 </w:t>
-      </w:r>
-      <w:proofErr w:type="spellStart"/>
-      <w:r>
-        <w:rPr>
-          <w:szCs w:val="20"/>
-        </w:rPr>
-        <w:t>익숙치</w:t>
-      </w:r>
-      <w:proofErr w:type="spellEnd"/>
-      <w:r>
-        <w:rPr>
-          <w:szCs w:val="20"/>
-        </w:rPr>
-        <w:t xml:space="preserve"> 않아도 미리 연습!</w:t>
+          <w:b/>
+          <w:bCs/>
+          <w:szCs w:val="20"/>
+        </w:rPr>
+      </w:pPr>
+      <w:r>
+        <w:rPr>
+          <w:b/>
+          <w:bCs/>
+          <w:szCs w:val="20"/>
+        </w:rPr>
+        <w:t>6_어떻게 협업할까?</w:t>
+      </w:r>
+    </w:p>
+    <w:p>
+      <w:pPr>
+        <w:autoSpaceDE w:val="0"/>
+        <w:autoSpaceDN w:val="0"/>
+        <w:spacing w:line="360" w:lineRule="auto"/>
+        <w:ind w:firstLineChars="100" w:firstLine="200"/>
+        <w:rPr>
+          <w:szCs w:val="20"/>
+        </w:rPr>
+      </w:pPr>
+      <w:r>
+        <w:rPr>
+          <w:szCs w:val="20"/>
+        </w:rPr>
+        <w:t>익숙한 카톡이나 구글드라이브를 사용할 수도 있지만, 당장 사용이 익숙치 않아도 미리 연습!</w:t>
       </w:r>
     </w:p>
     <w:tbl>
@@ -2017,7 +1996,6 @@
                 <w:szCs w:val="20"/>
               </w:rPr>
             </w:pPr>
-            <w:proofErr w:type="spellStart"/>
             <w:r>
               <w:rPr>
                 <w:b/>
@@ -2026,7 +2004,6 @@
               </w:rPr>
               <w:t>Github</w:t>
             </w:r>
-            <w:proofErr w:type="spellEnd"/>
           </w:p>
         </w:tc>
       </w:tr>
@@ -2050,7 +2027,7 @@
               </w:rPr>
               <w:pict w14:anchorId="69CDB168">
                 <v:shape id="그림 1" o:spid="_x0000_i1036" type="#_x0000_t75" style="width:104pt;height:91pt;visibility:visible">
-                  <v:imagedata r:id="rId18" o:title=""/>
+                  <v:imagedata r:id="rId19" o:title=""/>
                 </v:shape>
               </w:pict>
             </w:r>
@@ -2075,7 +2052,7 @@
               </w:rPr>
               <w:pict w14:anchorId="131BE3F6">
                 <v:shape id="_x0000_i1037" type="#_x0000_t75" style="width:104pt;height:98.5pt;visibility:visible">
-                  <v:imagedata r:id="rId19" o:title=""/>
+                  <v:imagedata r:id="rId20" o:title=""/>
                 </v:shape>
               </w:pict>
             </w:r>
@@ -2100,7 +2077,7 @@
               </w:rPr>
               <w:pict w14:anchorId="30050D8A">
                 <v:shape id="_x0000_i1038" type="#_x0000_t75" style="width:120.5pt;height:101.5pt;visibility:visible">
-                  <v:imagedata r:id="rId20" o:title=""/>
+                  <v:imagedata r:id="rId21" o:title=""/>
                 </v:shape>
               </w:pict>
             </w:r>
@@ -2122,7 +2099,7 @@
       </w:pPr>
     </w:p>
     <w:sectPr>
-      <w:footerReference w:type="default" r:id="rId21"/>
+      <w:footerReference w:type="default" r:id="rId22"/>
       <w:pgSz w:w="12240" w:h="15840"/>
       <w:pgMar w:top="1701" w:right="1440" w:bottom="1440" w:left="1440" w:header="720" w:footer="340" w:gutter="0"/>
       <w:cols w:space="720"/>
